--- a/REPORT.docx
+++ b/REPORT.docx
@@ -281,6 +281,63 @@
           <w:lang w:val="en-GB"/>
         </w:rPr>
       </w:pPr>
+    </w:p>
+    <w:p>
+      <w:pPr>
+        <w:rPr>
+          <w:b/>
+          <w:lang w:val="en-GB"/>
+        </w:rPr>
+      </w:pPr>
+    </w:p>
+    <w:p>
+      <w:pPr>
+        <w:rPr>
+          <w:b/>
+          <w:lang w:val="en-GB"/>
+        </w:rPr>
+      </w:pPr>
+      <w:r>
+        <w:rPr>
+          <w:b/>
+          <w:lang w:val="en-GB"/>
+        </w:rPr>
+        <w:t>APENDIX 2</w:t>
+      </w:r>
+    </w:p>
+    <w:p>
+      <w:pPr>
+        <w:rPr>
+          <w:b/>
+          <w:lang w:val="en-GB"/>
+        </w:rPr>
+      </w:pPr>
+      <w:r>
+        <w:rPr>
+          <w:b/>
+          <w:lang w:val="en-GB"/>
+        </w:rPr>
+        <w:t xml:space="preserve">Set up: </w:t>
+      </w:r>
+    </w:p>
+    <w:p>
+      <w:pPr>
+        <w:pStyle w:val="ListParagraph"/>
+        <w:numPr>
+          <w:ilvl w:val="0"/>
+          <w:numId w:val="3"/>
+        </w:numPr>
+        <w:rPr>
+          <w:b/>
+          <w:lang w:val="en-GB"/>
+        </w:rPr>
+      </w:pPr>
+      <w:r>
+        <w:rPr>
+          <w:lang w:val="en-GB"/>
+        </w:rPr>
+        <w:t>Install composer, Arangodb</w:t>
+      </w:r>
     </w:p>
     <w:sectPr>
       <w:pgSz w:w="12240" w:h="15840"/>
@@ -347,7 +404,7 @@
   <w:abstractNum w:abstractNumId="0">
     <w:nsid w:val="19B022A3"/>
     <w:multiLevelType w:val="hybridMultilevel"/>
-    <w:tmpl w:val="0FC669A2"/>
+    <w:tmpl w:val="B890EC38"/>
     <w:lvl w:ilvl="0" w:tplc="04090001">
       <w:start w:val="1"/>
       <w:numFmt w:val="bullet"/>
@@ -854,6 +911,7 @@
   <w:style w:type="paragraph" w:default="1" w:styleId="Normal">
     <w:name w:val="Normal"/>
     <w:qFormat/>
+    <w:rsid w:val="002E54F0"/>
   </w:style>
   <w:style w:type="character" w:default="1" w:styleId="DefaultParagraphFont">
     <w:name w:val="Default Paragraph Font"/>

--- a/REPORT.docx
+++ b/REPORT.docx
@@ -14,6 +14,48 @@
           <w:b/>
           <w:lang w:val="en-GB"/>
         </w:rPr>
+        <w:t>VI. Introduction</w:t>
+      </w:r>
+    </w:p>
+    <w:p>
+      <w:r>
+        <w:t>Picking the right library for a certain programming task is not a trivial task. Being able to see what libraries are trending and are used by other people will help us better decide what to use for our project. There were different studies about the most popular libraries conducted by different people. Takipi blog conducted a study for the top 100 most used libraries on github by analysing their POM.xml to get the dependencies.  Despite the us</w:t>
+      </w:r>
+      <w:r>
+        <w:t xml:space="preserve">efulness of this study, it was </w:t>
+      </w:r>
+      <w:r>
+        <w:t xml:space="preserve">just a snapshot at the time of conducting </w:t>
+      </w:r>
+      <w:r>
+        <w:t>the study. With their approach, our project will allow users to indentify upward/downward trends in usage and how these libraries are associated with each other.</w:t>
+      </w:r>
+    </w:p>
+    <w:p>
+      <w:pPr>
+        <w:rPr>
+          <w:lang w:val="en-GB"/>
+        </w:rPr>
+      </w:pPr>
+      <w:r>
+        <w:rPr>
+          <w:lang w:val="en-GB"/>
+        </w:rPr>
+        <w:t xml:space="preserve">In the remaining of the report, we will cover the background of this project, the preparation steps that we took, the outcomes/deliverables of this project and finally the evaluation. </w:t>
+      </w:r>
+    </w:p>
+    <w:p>
+      <w:pPr>
+        <w:rPr>
+          <w:b/>
+          <w:lang w:val="en-GB"/>
+        </w:rPr>
+      </w:pPr>
+      <w:r>
+        <w:rPr>
+          <w:b/>
+          <w:lang w:val="en-GB"/>
+        </w:rPr>
         <w:t xml:space="preserve">VII. </w:t>
       </w:r>
       <w:r>
@@ -226,15 +268,206 @@
     </w:p>
     <w:p>
       <w:pPr>
+        <w:rPr>
+          <w:lang w:val="en-GB"/>
+        </w:rPr>
+      </w:pPr>
+      <w:r>
+        <w:rPr>
+          <w:lang w:val="en-GB"/>
+        </w:rPr>
+        <w:t>3.  We need a graph database for our application where we can connect the libraries. Arangodb was chosen instead of Neo4j because it supports saving data on edge nodes. On the other hand Arangodb is a multi-model and it has arguably better performance than Neo4j.</w:t>
+      </w:r>
+    </w:p>
+    <w:p>
+      <w:pPr>
+        <w:rPr>
+          <w:lang w:val="en-GB"/>
+        </w:rPr>
+      </w:pPr>
+      <w:r>
+        <w:rPr>
+          <w:lang w:val="en-GB"/>
+        </w:rPr>
+        <w:t xml:space="preserve">4. Python: </w:t>
+      </w:r>
+    </w:p>
+    <w:p>
+      <w:pPr>
         <w:pStyle w:val="ListParagraph"/>
         <w:numPr>
           <w:ilvl w:val="0"/>
-          <w:numId w:val="1"/>
+          <w:numId w:val="4"/>
         </w:numPr>
         <w:rPr>
           <w:lang w:val="en-GB"/>
         </w:rPr>
       </w:pPr>
+      <w:r>
+        <w:rPr>
+          <w:lang w:val="en-GB"/>
+        </w:rPr>
+        <w:t xml:space="preserve">Using Python for automation tasks are usually better than PHP. We chose Python over PHP for fetching data. </w:t>
+      </w:r>
+    </w:p>
+    <w:p>
+      <w:pPr>
+        <w:pStyle w:val="ListParagraph"/>
+        <w:numPr>
+          <w:ilvl w:val="0"/>
+          <w:numId w:val="4"/>
+        </w:numPr>
+        <w:rPr>
+          <w:lang w:val="en-GB"/>
+        </w:rPr>
+      </w:pPr>
+      <w:r>
+        <w:rPr>
+          <w:lang w:val="en-GB"/>
+        </w:rPr>
+        <w:t xml:space="preserve">Since a lot of the logic </w:t>
+      </w:r>
+      <w:r>
+        <w:rPr>
+          <w:lang w:val="en-GB"/>
+        </w:rPr>
+        <w:t>is</w:t>
+      </w:r>
+      <w:r>
+        <w:rPr>
+          <w:lang w:val="en-GB"/>
+        </w:rPr>
+        <w:t xml:space="preserve"> handled by Arangodb's AQL, we only needed a </w:t>
+      </w:r>
+      <w:r>
+        <w:rPr>
+          <w:lang w:val="en-GB"/>
+        </w:rPr>
+        <w:t>simple json service to call the aql queries. I've decided to use Python for the web service. Flask is the chosen micro framework for the job. It supports routing and jsontify which is all we need from our web service.</w:t>
+      </w:r>
+    </w:p>
+    <w:p>
+      <w:pPr>
+        <w:rPr>
+          <w:lang w:val="en-GB"/>
+        </w:rPr>
+      </w:pPr>
+      <w:r>
+        <w:rPr>
+          <w:lang w:val="en-GB"/>
+        </w:rPr>
+        <w:lastRenderedPageBreak/>
+        <w:t xml:space="preserve">5.  Front end: </w:t>
+      </w:r>
+    </w:p>
+    <w:p>
+      <w:pPr>
+        <w:pStyle w:val="ListParagraph"/>
+        <w:numPr>
+          <w:ilvl w:val="0"/>
+          <w:numId w:val="5"/>
+        </w:numPr>
+        <w:rPr>
+          <w:lang w:val="en-GB"/>
+        </w:rPr>
+      </w:pPr>
+      <w:r>
+        <w:rPr>
+          <w:lang w:val="en-GB"/>
+        </w:rPr>
+        <w:t>React is a trending and interesting framework so I've decided to use React</w:t>
+      </w:r>
+    </w:p>
+    <w:p>
+      <w:pPr>
+        <w:pStyle w:val="ListParagraph"/>
+        <w:numPr>
+          <w:ilvl w:val="0"/>
+          <w:numId w:val="5"/>
+        </w:numPr>
+        <w:rPr>
+          <w:lang w:val="en-GB"/>
+        </w:rPr>
+      </w:pPr>
+      <w:r>
+        <w:rPr>
+          <w:lang w:val="en-GB"/>
+        </w:rPr>
+        <w:t>Simple-react-state: I wanted a state management library where I can have a global state for the whole application. Something like Redux would</w:t>
+      </w:r>
+      <w:r>
+        <w:rPr>
+          <w:lang w:val="en-GB"/>
+        </w:rPr>
+        <w:t xml:space="preserve"> be overkill for my application.</w:t>
+      </w:r>
+    </w:p>
+    <w:p>
+      <w:pPr>
+        <w:rPr>
+          <w:lang w:val="en-GB"/>
+        </w:rPr>
+      </w:pPr>
+      <w:r>
+        <w:rPr>
+          <w:lang w:val="en-GB"/>
+        </w:rPr>
+        <w:t>6. Separation of concern:</w:t>
+      </w:r>
+    </w:p>
+    <w:p>
+      <w:pPr>
+        <w:pStyle w:val="ListParagraph"/>
+        <w:numPr>
+          <w:ilvl w:val="0"/>
+          <w:numId w:val="6"/>
+        </w:numPr>
+        <w:rPr>
+          <w:lang w:val="en-GB"/>
+        </w:rPr>
+      </w:pPr>
+      <w:r>
+        <w:rPr>
+          <w:lang w:val="en-GB"/>
+        </w:rPr>
+        <w:t xml:space="preserve">Separation of concern is a trending architecture in the world of web application. Where the backend acts as a Json service that provides the data for the frontend (E.g headless cms). </w:t>
+      </w:r>
+    </w:p>
+    <w:p>
+      <w:pPr>
+        <w:pStyle w:val="ListParagraph"/>
+        <w:numPr>
+          <w:ilvl w:val="0"/>
+          <w:numId w:val="6"/>
+        </w:numPr>
+        <w:rPr>
+          <w:lang w:val="en-GB"/>
+        </w:rPr>
+      </w:pPr>
+      <w:r>
+        <w:rPr>
+          <w:lang w:val="en-GB"/>
+        </w:rPr>
+        <w:t>The architecture allows me to be flexible with my choices of backend and frontend frameworks.</w:t>
+      </w:r>
+    </w:p>
+    <w:p>
+      <w:pPr>
+        <w:pStyle w:val="ListParagraph"/>
+        <w:numPr>
+          <w:ilvl w:val="0"/>
+          <w:numId w:val="6"/>
+        </w:numPr>
+        <w:rPr>
+          <w:lang w:val="en-GB"/>
+        </w:rPr>
+      </w:pPr>
+      <w:r>
+        <w:rPr>
+          <w:lang w:val="en-GB"/>
+        </w:rPr>
+        <w:t>In the future, having a json service would allow me to build mobile and desktop apps for my application</w:t>
+      </w:r>
     </w:p>
     <w:p>
       <w:pPr>
@@ -254,6 +487,368 @@
           <w:b/>
         </w:rPr>
         <w:t>Deliverable</w:t>
+      </w:r>
+    </w:p>
+    <w:p>
+      <w:pPr>
+        <w:ind w:left="360"/>
+        <w:rPr>
+          <w:lang w:val="en-GB"/>
+        </w:rPr>
+      </w:pPr>
+      <w:r>
+        <w:rPr>
+          <w:lang w:val="en-GB"/>
+        </w:rPr>
+        <w:t xml:space="preserve">Web application, arangodb database, </w:t>
+      </w:r>
+      <w:r>
+        <w:rPr>
+          <w:lang w:val="en-GB"/>
+        </w:rPr>
+        <w:t>Backend</w:t>
+      </w:r>
+    </w:p>
+    <w:p>
+      <w:pPr>
+        <w:ind w:left="360"/>
+        <w:rPr>
+          <w:lang w:val="en-GB"/>
+        </w:rPr>
+      </w:pPr>
+      <w:r>
+        <w:rPr>
+          <w:lang w:val="en-GB"/>
+        </w:rPr>
+        <w:t>1. Web app</w:t>
+      </w:r>
+    </w:p>
+    <w:p>
+      <w:pPr>
+        <w:pStyle w:val="ListParagraph"/>
+        <w:numPr>
+          <w:ilvl w:val="0"/>
+          <w:numId w:val="7"/>
+        </w:numPr>
+        <w:rPr>
+          <w:lang w:val="en-GB"/>
+        </w:rPr>
+      </w:pPr>
+      <w:r>
+        <w:rPr>
+          <w:lang w:val="en-GB"/>
+        </w:rPr>
+        <w:t>Allow users to search for libraries with their name, query the most popular libraries at given time, see the usage of libraries overtime, see the libraries that are commonly used with a library.</w:t>
+      </w:r>
+    </w:p>
+    <w:p>
+      <w:pPr>
+        <w:ind w:left="90"/>
+        <w:rPr>
+          <w:lang w:val="en-GB"/>
+        </w:rPr>
+      </w:pPr>
+      <w:r>
+        <w:rPr>
+          <w:lang w:val="en-GB"/>
+        </w:rPr>
+        <w:t xml:space="preserve">      2. </w:t>
+      </w:r>
+      <w:r>
+        <w:rPr>
+          <w:lang w:val="en-GB"/>
+        </w:rPr>
+        <w:t xml:space="preserve"> Arangodb database</w:t>
+      </w:r>
+    </w:p>
+    <w:p>
+      <w:pPr>
+        <w:pStyle w:val="ListParagraph"/>
+        <w:numPr>
+          <w:ilvl w:val="0"/>
+          <w:numId w:val="7"/>
+        </w:numPr>
+        <w:rPr>
+          <w:lang w:val="en-GB"/>
+        </w:rPr>
+      </w:pPr>
+      <w:r>
+        <w:rPr>
+          <w:lang w:val="en-GB"/>
+        </w:rPr>
+        <w:t>Graph of libraries.</w:t>
+      </w:r>
+    </w:p>
+    <w:p>
+      <w:pPr>
+        <w:pStyle w:val="ListParagraph"/>
+        <w:numPr>
+          <w:ilvl w:val="0"/>
+          <w:numId w:val="7"/>
+        </w:numPr>
+        <w:rPr>
+          <w:lang w:val="en-GB"/>
+        </w:rPr>
+      </w:pPr>
+      <w:r>
+        <w:rPr>
+          <w:lang w:val="en-GB"/>
+        </w:rPr>
+        <w:t>Aql queries that perform many complex graph traversing</w:t>
+      </w:r>
+    </w:p>
+    <w:p>
+      <w:pPr>
+        <w:pStyle w:val="ListParagraph"/>
+        <w:ind w:left="1080"/>
+        <w:rPr>
+          <w:lang w:val="en-GB"/>
+        </w:rPr>
+      </w:pPr>
+    </w:p>
+    <w:p>
+      <w:pPr>
+        <w:ind w:left="360"/>
+        <w:rPr>
+          <w:lang w:val="en-GB"/>
+        </w:rPr>
+      </w:pPr>
+      <w:r>
+        <w:rPr>
+          <w:lang w:val="en-GB"/>
+        </w:rPr>
+        <w:t>3.  Back end</w:t>
+      </w:r>
+    </w:p>
+    <w:p>
+      <w:pPr>
+        <w:pStyle w:val="ListParagraph"/>
+        <w:numPr>
+          <w:ilvl w:val="0"/>
+          <w:numId w:val="8"/>
+        </w:numPr>
+        <w:rPr>
+          <w:lang w:val="en-GB"/>
+        </w:rPr>
+      </w:pPr>
+      <w:r>
+        <w:rPr>
+          <w:lang w:val="en-GB"/>
+        </w:rPr>
+        <w:t>Serve json for the webapp</w:t>
+      </w:r>
+    </w:p>
+    <w:p>
+      <w:pPr>
+        <w:pStyle w:val="ListParagraph"/>
+        <w:numPr>
+          <w:ilvl w:val="0"/>
+          <w:numId w:val="8"/>
+        </w:numPr>
+        <w:rPr>
+          <w:lang w:val="en-GB"/>
+        </w:rPr>
+      </w:pPr>
+      <w:r>
+        <w:rPr>
+          <w:lang w:val="en-GB"/>
+        </w:rPr>
+        <w:t>whoosh library for indexing the document</w:t>
+      </w:r>
+    </w:p>
+    <w:p>
+      <w:pPr>
+        <w:pStyle w:val="ListParagraph"/>
+        <w:numPr>
+          <w:ilvl w:val="0"/>
+          <w:numId w:val="8"/>
+        </w:numPr>
+        <w:rPr>
+          <w:lang w:val="en-GB"/>
+        </w:rPr>
+      </w:pPr>
+      <w:r>
+        <w:rPr>
+          <w:lang w:val="en-GB"/>
+        </w:rPr>
+        <w:t>Perform frequently update and data fetching to expand the graph</w:t>
+      </w:r>
+    </w:p>
+    <w:p>
+      <w:pPr>
+        <w:pStyle w:val="ListParagraph"/>
+        <w:numPr>
+          <w:ilvl w:val="0"/>
+          <w:numId w:val="8"/>
+        </w:numPr>
+        <w:rPr>
+          <w:lang w:val="en-GB"/>
+        </w:rPr>
+      </w:pPr>
+      <w:r>
+        <w:rPr>
+          <w:lang w:val="en-GB"/>
+        </w:rPr>
+        <w:t>Flask cache: file system cache instead of memcached ( does not have to connect to memcached over network, simple to implement and cover all the needs)</w:t>
+      </w:r>
+    </w:p>
+    <w:p>
+      <w:pPr>
+        <w:ind w:left="360"/>
+        <w:rPr>
+          <w:lang w:val="en-GB"/>
+        </w:rPr>
+      </w:pPr>
+    </w:p>
+    <w:p>
+      <w:pPr>
+        <w:rPr>
+          <w:b/>
+        </w:rPr>
+      </w:pPr>
+      <w:r>
+        <w:rPr>
+          <w:b/>
+          <w:lang w:val="en-GB"/>
+        </w:rPr>
+        <w:t xml:space="preserve">VIII. </w:t>
+      </w:r>
+      <w:r>
+        <w:rPr>
+          <w:b/>
+        </w:rPr>
+        <w:t>Evaluation</w:t>
+      </w:r>
+    </w:p>
+    <w:p>
+      <w:pPr>
+        <w:pStyle w:val="ListParagraph"/>
+        <w:numPr>
+          <w:ilvl w:val="0"/>
+          <w:numId w:val="9"/>
+        </w:numPr>
+        <w:rPr>
+          <w:lang w:val="en-GB"/>
+        </w:rPr>
+      </w:pPr>
+      <w:r>
+        <w:rPr>
+          <w:lang w:val="en-GB"/>
+        </w:rPr>
+        <w:t>The front end meets most of the specified objectives but it is still relatively simple and does not have many functionality</w:t>
+      </w:r>
+    </w:p>
+    <w:p>
+      <w:pPr>
+        <w:pStyle w:val="ListParagraph"/>
+        <w:numPr>
+          <w:ilvl w:val="0"/>
+          <w:numId w:val="9"/>
+        </w:numPr>
+        <w:rPr>
+          <w:lang w:val="en-GB"/>
+        </w:rPr>
+      </w:pPr>
+      <w:r>
+        <w:rPr>
+          <w:lang w:val="en-GB"/>
+        </w:rPr>
+        <w:t>We couldn't use Celery in the data fetching process</w:t>
+      </w:r>
+    </w:p>
+    <w:p>
+      <w:pPr>
+        <w:pStyle w:val="ListParagraph"/>
+        <w:numPr>
+          <w:ilvl w:val="0"/>
+          <w:numId w:val="9"/>
+        </w:numPr>
+        <w:rPr>
+          <w:lang w:val="en-GB"/>
+        </w:rPr>
+      </w:pPr>
+      <w:r>
+        <w:rPr>
+          <w:lang w:val="en-GB"/>
+        </w:rPr>
+        <w:t>We added a cache layer for our project</w:t>
+      </w:r>
+    </w:p>
+    <w:p>
+      <w:pPr>
+        <w:pStyle w:val="ListParagraph"/>
+        <w:numPr>
+          <w:ilvl w:val="0"/>
+          <w:numId w:val="9"/>
+        </w:numPr>
+        <w:rPr>
+          <w:lang w:val="en-GB"/>
+        </w:rPr>
+      </w:pPr>
+      <w:r>
+        <w:rPr>
+          <w:lang w:val="en-GB"/>
+        </w:rPr>
+        <w:lastRenderedPageBreak/>
+        <w:t>Used packagist together with github get projects's data</w:t>
+      </w:r>
+    </w:p>
+    <w:p>
+      <w:pPr>
+        <w:pStyle w:val="ListParagraph"/>
+        <w:numPr>
+          <w:ilvl w:val="0"/>
+          <w:numId w:val="9"/>
+        </w:numPr>
+        <w:rPr>
+          <w:lang w:val="en-GB"/>
+        </w:rPr>
+      </w:pPr>
+    </w:p>
+    <w:p>
+      <w:pPr>
+        <w:pStyle w:val="ListParagraph"/>
+        <w:rPr>
+          <w:lang w:val="en-GB"/>
+        </w:rPr>
+      </w:pPr>
+    </w:p>
+    <w:p>
+      <w:pPr>
+        <w:rPr>
+          <w:b/>
+          <w:lang w:val="en-GB"/>
+        </w:rPr>
+      </w:pPr>
+    </w:p>
+    <w:p>
+      <w:pPr>
+        <w:rPr>
+          <w:b/>
+          <w:lang w:val="en-GB"/>
+        </w:rPr>
+      </w:pPr>
+      <w:r>
+        <w:rPr>
+          <w:b/>
+          <w:lang w:val="en-GB"/>
+        </w:rPr>
+        <w:t>APENDIX 2</w:t>
+      </w:r>
+    </w:p>
+    <w:p>
+      <w:pPr>
+        <w:rPr>
+          <w:b/>
+          <w:lang w:val="en-GB"/>
+        </w:rPr>
+      </w:pPr>
+      <w:r>
+        <w:rPr>
+          <w:b/>
+          <w:lang w:val="en-GB"/>
+        </w:rPr>
+        <w:t xml:space="preserve">Set up: </w:t>
       </w:r>
     </w:p>
     <w:p>
@@ -264,60 +859,15 @@
           <w:numId w:val="3"/>
         </w:numPr>
         <w:rPr>
-          <w:lang w:val="en-GB"/>
-        </w:rPr>
-      </w:pPr>
-      <w:r>
-        <w:rPr>
-          <w:lang w:val="en-GB"/>
-        </w:rPr>
-        <w:t xml:space="preserve">Web application. </w:t>
-      </w:r>
-    </w:p>
-    <w:p>
-      <w:pPr>
-        <w:rPr>
           <w:b/>
           <w:lang w:val="en-GB"/>
         </w:rPr>
       </w:pPr>
-    </w:p>
-    <w:p>
-      <w:pPr>
-        <w:rPr>
-          <w:b/>
-          <w:lang w:val="en-GB"/>
-        </w:rPr>
-      </w:pPr>
-    </w:p>
-    <w:p>
-      <w:pPr>
-        <w:rPr>
-          <w:b/>
-          <w:lang w:val="en-GB"/>
-        </w:rPr>
-      </w:pPr>
-      <w:r>
-        <w:rPr>
-          <w:b/>
-          <w:lang w:val="en-GB"/>
-        </w:rPr>
-        <w:t>APENDIX 2</w:t>
-      </w:r>
-    </w:p>
-    <w:p>
-      <w:pPr>
-        <w:rPr>
-          <w:b/>
-          <w:lang w:val="en-GB"/>
-        </w:rPr>
-      </w:pPr>
-      <w:r>
-        <w:rPr>
-          <w:b/>
-          <w:lang w:val="en-GB"/>
-        </w:rPr>
-        <w:t xml:space="preserve">Set up: </w:t>
+      <w:r>
+        <w:rPr>
+          <w:lang w:val="en-GB"/>
+        </w:rPr>
+        <w:t>Install composer, Arangodb</w:t>
       </w:r>
     </w:p>
     <w:p>
@@ -336,7 +886,7 @@
         <w:rPr>
           <w:lang w:val="en-GB"/>
         </w:rPr>
-        <w:t>Install composer, Arangodb</w:t>
+        <w:t>Cherrypy server or Rocket for Flask deployment</w:t>
       </w:r>
     </w:p>
     <w:sectPr>
@@ -402,9 +952,348 @@
 <file path=word/numbering.xml><?xml version="1.0" encoding="utf-8"?>
 <w:numbering xmlns:ve="http://schemas.openxmlformats.org/markup-compatibility/2006" xmlns:o="urn:schemas-microsoft-com:office:office" xmlns:r="http://schemas.openxmlformats.org/officeDocument/2006/relationships" xmlns:m="http://schemas.openxmlformats.org/officeDocument/2006/math" xmlns:v="urn:schemas-microsoft-com:vml" xmlns:wp="http://schemas.openxmlformats.org/drawingml/2006/wordprocessingDrawing" xmlns:w10="urn:schemas-microsoft-com:office:word" xmlns:w="http://schemas.openxmlformats.org/wordprocessingml/2006/main" xmlns:wne="http://schemas.microsoft.com/office/word/2006/wordml">
   <w:abstractNum w:abstractNumId="0">
+    <w:nsid w:val="03766ADE"/>
+    <w:multiLevelType w:val="hybridMultilevel"/>
+    <w:tmpl w:val="79D44C08"/>
+    <w:lvl w:ilvl="0" w:tplc="04090001">
+      <w:start w:val="1"/>
+      <w:numFmt w:val="bullet"/>
+      <w:lvlText w:val=""/>
+      <w:lvlJc w:val="left"/>
+      <w:pPr>
+        <w:ind w:left="720" w:hanging="360"/>
+      </w:pPr>
+      <w:rPr>
+        <w:rFonts w:ascii="Symbol" w:hAnsi="Symbol" w:hint="default"/>
+      </w:rPr>
+    </w:lvl>
+    <w:lvl w:ilvl="1" w:tplc="04090003" w:tentative="1">
+      <w:start w:val="1"/>
+      <w:numFmt w:val="bullet"/>
+      <w:lvlText w:val="o"/>
+      <w:lvlJc w:val="left"/>
+      <w:pPr>
+        <w:ind w:left="1440" w:hanging="360"/>
+      </w:pPr>
+      <w:rPr>
+        <w:rFonts w:ascii="Courier New" w:hAnsi="Courier New" w:cs="Courier New" w:hint="default"/>
+      </w:rPr>
+    </w:lvl>
+    <w:lvl w:ilvl="2" w:tplc="04090005" w:tentative="1">
+      <w:start w:val="1"/>
+      <w:numFmt w:val="bullet"/>
+      <w:lvlText w:val=""/>
+      <w:lvlJc w:val="left"/>
+      <w:pPr>
+        <w:ind w:left="2160" w:hanging="360"/>
+      </w:pPr>
+      <w:rPr>
+        <w:rFonts w:ascii="Wingdings" w:hAnsi="Wingdings" w:hint="default"/>
+      </w:rPr>
+    </w:lvl>
+    <w:lvl w:ilvl="3" w:tplc="04090001" w:tentative="1">
+      <w:start w:val="1"/>
+      <w:numFmt w:val="bullet"/>
+      <w:lvlText w:val=""/>
+      <w:lvlJc w:val="left"/>
+      <w:pPr>
+        <w:ind w:left="2880" w:hanging="360"/>
+      </w:pPr>
+      <w:rPr>
+        <w:rFonts w:ascii="Symbol" w:hAnsi="Symbol" w:hint="default"/>
+      </w:rPr>
+    </w:lvl>
+    <w:lvl w:ilvl="4" w:tplc="04090003" w:tentative="1">
+      <w:start w:val="1"/>
+      <w:numFmt w:val="bullet"/>
+      <w:lvlText w:val="o"/>
+      <w:lvlJc w:val="left"/>
+      <w:pPr>
+        <w:ind w:left="3600" w:hanging="360"/>
+      </w:pPr>
+      <w:rPr>
+        <w:rFonts w:ascii="Courier New" w:hAnsi="Courier New" w:cs="Courier New" w:hint="default"/>
+      </w:rPr>
+    </w:lvl>
+    <w:lvl w:ilvl="5" w:tplc="04090005" w:tentative="1">
+      <w:start w:val="1"/>
+      <w:numFmt w:val="bullet"/>
+      <w:lvlText w:val=""/>
+      <w:lvlJc w:val="left"/>
+      <w:pPr>
+        <w:ind w:left="4320" w:hanging="360"/>
+      </w:pPr>
+      <w:rPr>
+        <w:rFonts w:ascii="Wingdings" w:hAnsi="Wingdings" w:hint="default"/>
+      </w:rPr>
+    </w:lvl>
+    <w:lvl w:ilvl="6" w:tplc="04090001" w:tentative="1">
+      <w:start w:val="1"/>
+      <w:numFmt w:val="bullet"/>
+      <w:lvlText w:val=""/>
+      <w:lvlJc w:val="left"/>
+      <w:pPr>
+        <w:ind w:left="5040" w:hanging="360"/>
+      </w:pPr>
+      <w:rPr>
+        <w:rFonts w:ascii="Symbol" w:hAnsi="Symbol" w:hint="default"/>
+      </w:rPr>
+    </w:lvl>
+    <w:lvl w:ilvl="7" w:tplc="04090003" w:tentative="1">
+      <w:start w:val="1"/>
+      <w:numFmt w:val="bullet"/>
+      <w:lvlText w:val="o"/>
+      <w:lvlJc w:val="left"/>
+      <w:pPr>
+        <w:ind w:left="5760" w:hanging="360"/>
+      </w:pPr>
+      <w:rPr>
+        <w:rFonts w:ascii="Courier New" w:hAnsi="Courier New" w:cs="Courier New" w:hint="default"/>
+      </w:rPr>
+    </w:lvl>
+    <w:lvl w:ilvl="8" w:tplc="04090005" w:tentative="1">
+      <w:start w:val="1"/>
+      <w:numFmt w:val="bullet"/>
+      <w:lvlText w:val=""/>
+      <w:lvlJc w:val="left"/>
+      <w:pPr>
+        <w:ind w:left="6480" w:hanging="360"/>
+      </w:pPr>
+      <w:rPr>
+        <w:rFonts w:ascii="Wingdings" w:hAnsi="Wingdings" w:hint="default"/>
+      </w:rPr>
+    </w:lvl>
+  </w:abstractNum>
+  <w:abstractNum w:abstractNumId="1">
+    <w:nsid w:val="07B37F5D"/>
+    <w:multiLevelType w:val="hybridMultilevel"/>
+    <w:tmpl w:val="E2489D4E"/>
+    <w:lvl w:ilvl="0" w:tplc="04090001">
+      <w:start w:val="1"/>
+      <w:numFmt w:val="bullet"/>
+      <w:lvlText w:val=""/>
+      <w:lvlJc w:val="left"/>
+      <w:pPr>
+        <w:ind w:left="720" w:hanging="360"/>
+      </w:pPr>
+      <w:rPr>
+        <w:rFonts w:ascii="Symbol" w:hAnsi="Symbol" w:hint="default"/>
+      </w:rPr>
+    </w:lvl>
+    <w:lvl w:ilvl="1" w:tplc="04090003" w:tentative="1">
+      <w:start w:val="1"/>
+      <w:numFmt w:val="bullet"/>
+      <w:lvlText w:val="o"/>
+      <w:lvlJc w:val="left"/>
+      <w:pPr>
+        <w:ind w:left="1440" w:hanging="360"/>
+      </w:pPr>
+      <w:rPr>
+        <w:rFonts w:ascii="Courier New" w:hAnsi="Courier New" w:cs="Courier New" w:hint="default"/>
+      </w:rPr>
+    </w:lvl>
+    <w:lvl w:ilvl="2" w:tplc="04090005" w:tentative="1">
+      <w:start w:val="1"/>
+      <w:numFmt w:val="bullet"/>
+      <w:lvlText w:val=""/>
+      <w:lvlJc w:val="left"/>
+      <w:pPr>
+        <w:ind w:left="2160" w:hanging="360"/>
+      </w:pPr>
+      <w:rPr>
+        <w:rFonts w:ascii="Wingdings" w:hAnsi="Wingdings" w:hint="default"/>
+      </w:rPr>
+    </w:lvl>
+    <w:lvl w:ilvl="3" w:tplc="04090001" w:tentative="1">
+      <w:start w:val="1"/>
+      <w:numFmt w:val="bullet"/>
+      <w:lvlText w:val=""/>
+      <w:lvlJc w:val="left"/>
+      <w:pPr>
+        <w:ind w:left="2880" w:hanging="360"/>
+      </w:pPr>
+      <w:rPr>
+        <w:rFonts w:ascii="Symbol" w:hAnsi="Symbol" w:hint="default"/>
+      </w:rPr>
+    </w:lvl>
+    <w:lvl w:ilvl="4" w:tplc="04090003" w:tentative="1">
+      <w:start w:val="1"/>
+      <w:numFmt w:val="bullet"/>
+      <w:lvlText w:val="o"/>
+      <w:lvlJc w:val="left"/>
+      <w:pPr>
+        <w:ind w:left="3600" w:hanging="360"/>
+      </w:pPr>
+      <w:rPr>
+        <w:rFonts w:ascii="Courier New" w:hAnsi="Courier New" w:cs="Courier New" w:hint="default"/>
+      </w:rPr>
+    </w:lvl>
+    <w:lvl w:ilvl="5" w:tplc="04090005" w:tentative="1">
+      <w:start w:val="1"/>
+      <w:numFmt w:val="bullet"/>
+      <w:lvlText w:val=""/>
+      <w:lvlJc w:val="left"/>
+      <w:pPr>
+        <w:ind w:left="4320" w:hanging="360"/>
+      </w:pPr>
+      <w:rPr>
+        <w:rFonts w:ascii="Wingdings" w:hAnsi="Wingdings" w:hint="default"/>
+      </w:rPr>
+    </w:lvl>
+    <w:lvl w:ilvl="6" w:tplc="04090001" w:tentative="1">
+      <w:start w:val="1"/>
+      <w:numFmt w:val="bullet"/>
+      <w:lvlText w:val=""/>
+      <w:lvlJc w:val="left"/>
+      <w:pPr>
+        <w:ind w:left="5040" w:hanging="360"/>
+      </w:pPr>
+      <w:rPr>
+        <w:rFonts w:ascii="Symbol" w:hAnsi="Symbol" w:hint="default"/>
+      </w:rPr>
+    </w:lvl>
+    <w:lvl w:ilvl="7" w:tplc="04090003" w:tentative="1">
+      <w:start w:val="1"/>
+      <w:numFmt w:val="bullet"/>
+      <w:lvlText w:val="o"/>
+      <w:lvlJc w:val="left"/>
+      <w:pPr>
+        <w:ind w:left="5760" w:hanging="360"/>
+      </w:pPr>
+      <w:rPr>
+        <w:rFonts w:ascii="Courier New" w:hAnsi="Courier New" w:cs="Courier New" w:hint="default"/>
+      </w:rPr>
+    </w:lvl>
+    <w:lvl w:ilvl="8" w:tplc="04090005" w:tentative="1">
+      <w:start w:val="1"/>
+      <w:numFmt w:val="bullet"/>
+      <w:lvlText w:val=""/>
+      <w:lvlJc w:val="left"/>
+      <w:pPr>
+        <w:ind w:left="6480" w:hanging="360"/>
+      </w:pPr>
+      <w:rPr>
+        <w:rFonts w:ascii="Wingdings" w:hAnsi="Wingdings" w:hint="default"/>
+      </w:rPr>
+    </w:lvl>
+  </w:abstractNum>
+  <w:abstractNum w:abstractNumId="2">
+    <w:nsid w:val="19550646"/>
+    <w:multiLevelType w:val="hybridMultilevel"/>
+    <w:tmpl w:val="0008AC96"/>
+    <w:lvl w:ilvl="0" w:tplc="04090001">
+      <w:start w:val="1"/>
+      <w:numFmt w:val="bullet"/>
+      <w:lvlText w:val=""/>
+      <w:lvlJc w:val="left"/>
+      <w:pPr>
+        <w:ind w:left="1080" w:hanging="360"/>
+      </w:pPr>
+      <w:rPr>
+        <w:rFonts w:ascii="Symbol" w:hAnsi="Symbol" w:hint="default"/>
+      </w:rPr>
+    </w:lvl>
+    <w:lvl w:ilvl="1" w:tplc="04090003" w:tentative="1">
+      <w:start w:val="1"/>
+      <w:numFmt w:val="bullet"/>
+      <w:lvlText w:val="o"/>
+      <w:lvlJc w:val="left"/>
+      <w:pPr>
+        <w:ind w:left="1800" w:hanging="360"/>
+      </w:pPr>
+      <w:rPr>
+        <w:rFonts w:ascii="Courier New" w:hAnsi="Courier New" w:cs="Courier New" w:hint="default"/>
+      </w:rPr>
+    </w:lvl>
+    <w:lvl w:ilvl="2" w:tplc="04090005" w:tentative="1">
+      <w:start w:val="1"/>
+      <w:numFmt w:val="bullet"/>
+      <w:lvlText w:val=""/>
+      <w:lvlJc w:val="left"/>
+      <w:pPr>
+        <w:ind w:left="2520" w:hanging="360"/>
+      </w:pPr>
+      <w:rPr>
+        <w:rFonts w:ascii="Wingdings" w:hAnsi="Wingdings" w:hint="default"/>
+      </w:rPr>
+    </w:lvl>
+    <w:lvl w:ilvl="3" w:tplc="04090001" w:tentative="1">
+      <w:start w:val="1"/>
+      <w:numFmt w:val="bullet"/>
+      <w:lvlText w:val=""/>
+      <w:lvlJc w:val="left"/>
+      <w:pPr>
+        <w:ind w:left="3240" w:hanging="360"/>
+      </w:pPr>
+      <w:rPr>
+        <w:rFonts w:ascii="Symbol" w:hAnsi="Symbol" w:hint="default"/>
+      </w:rPr>
+    </w:lvl>
+    <w:lvl w:ilvl="4" w:tplc="04090003" w:tentative="1">
+      <w:start w:val="1"/>
+      <w:numFmt w:val="bullet"/>
+      <w:lvlText w:val="o"/>
+      <w:lvlJc w:val="left"/>
+      <w:pPr>
+        <w:ind w:left="3960" w:hanging="360"/>
+      </w:pPr>
+      <w:rPr>
+        <w:rFonts w:ascii="Courier New" w:hAnsi="Courier New" w:cs="Courier New" w:hint="default"/>
+      </w:rPr>
+    </w:lvl>
+    <w:lvl w:ilvl="5" w:tplc="04090005" w:tentative="1">
+      <w:start w:val="1"/>
+      <w:numFmt w:val="bullet"/>
+      <w:lvlText w:val=""/>
+      <w:lvlJc w:val="left"/>
+      <w:pPr>
+        <w:ind w:left="4680" w:hanging="360"/>
+      </w:pPr>
+      <w:rPr>
+        <w:rFonts w:ascii="Wingdings" w:hAnsi="Wingdings" w:hint="default"/>
+      </w:rPr>
+    </w:lvl>
+    <w:lvl w:ilvl="6" w:tplc="04090001" w:tentative="1">
+      <w:start w:val="1"/>
+      <w:numFmt w:val="bullet"/>
+      <w:lvlText w:val=""/>
+      <w:lvlJc w:val="left"/>
+      <w:pPr>
+        <w:ind w:left="5400" w:hanging="360"/>
+      </w:pPr>
+      <w:rPr>
+        <w:rFonts w:ascii="Symbol" w:hAnsi="Symbol" w:hint="default"/>
+      </w:rPr>
+    </w:lvl>
+    <w:lvl w:ilvl="7" w:tplc="04090003" w:tentative="1">
+      <w:start w:val="1"/>
+      <w:numFmt w:val="bullet"/>
+      <w:lvlText w:val="o"/>
+      <w:lvlJc w:val="left"/>
+      <w:pPr>
+        <w:ind w:left="6120" w:hanging="360"/>
+      </w:pPr>
+      <w:rPr>
+        <w:rFonts w:ascii="Courier New" w:hAnsi="Courier New" w:cs="Courier New" w:hint="default"/>
+      </w:rPr>
+    </w:lvl>
+    <w:lvl w:ilvl="8" w:tplc="04090005" w:tentative="1">
+      <w:start w:val="1"/>
+      <w:numFmt w:val="bullet"/>
+      <w:lvlText w:val=""/>
+      <w:lvlJc w:val="left"/>
+      <w:pPr>
+        <w:ind w:left="6840" w:hanging="360"/>
+      </w:pPr>
+      <w:rPr>
+        <w:rFonts w:ascii="Wingdings" w:hAnsi="Wingdings" w:hint="default"/>
+      </w:rPr>
+    </w:lvl>
+  </w:abstractNum>
+  <w:abstractNum w:abstractNumId="3">
     <w:nsid w:val="19B022A3"/>
     <w:multiLevelType w:val="hybridMultilevel"/>
-    <w:tmpl w:val="B890EC38"/>
+    <w:tmpl w:val="8E1C748A"/>
     <w:lvl w:ilvl="0" w:tplc="04090001">
       <w:start w:val="1"/>
       <w:numFmt w:val="bullet"/>
@@ -514,7 +1403,346 @@
       </w:rPr>
     </w:lvl>
   </w:abstractNum>
-  <w:abstractNum w:abstractNumId="1">
+  <w:abstractNum w:abstractNumId="4">
+    <w:nsid w:val="20B277A7"/>
+    <w:multiLevelType w:val="hybridMultilevel"/>
+    <w:tmpl w:val="2148176A"/>
+    <w:lvl w:ilvl="0" w:tplc="04090001">
+      <w:start w:val="1"/>
+      <w:numFmt w:val="bullet"/>
+      <w:lvlText w:val=""/>
+      <w:lvlJc w:val="left"/>
+      <w:pPr>
+        <w:ind w:left="1446" w:hanging="360"/>
+      </w:pPr>
+      <w:rPr>
+        <w:rFonts w:ascii="Symbol" w:hAnsi="Symbol" w:hint="default"/>
+      </w:rPr>
+    </w:lvl>
+    <w:lvl w:ilvl="1" w:tplc="04090003" w:tentative="1">
+      <w:start w:val="1"/>
+      <w:numFmt w:val="bullet"/>
+      <w:lvlText w:val="o"/>
+      <w:lvlJc w:val="left"/>
+      <w:pPr>
+        <w:ind w:left="2166" w:hanging="360"/>
+      </w:pPr>
+      <w:rPr>
+        <w:rFonts w:ascii="Courier New" w:hAnsi="Courier New" w:cs="Courier New" w:hint="default"/>
+      </w:rPr>
+    </w:lvl>
+    <w:lvl w:ilvl="2" w:tplc="04090005" w:tentative="1">
+      <w:start w:val="1"/>
+      <w:numFmt w:val="bullet"/>
+      <w:lvlText w:val=""/>
+      <w:lvlJc w:val="left"/>
+      <w:pPr>
+        <w:ind w:left="2886" w:hanging="360"/>
+      </w:pPr>
+      <w:rPr>
+        <w:rFonts w:ascii="Wingdings" w:hAnsi="Wingdings" w:hint="default"/>
+      </w:rPr>
+    </w:lvl>
+    <w:lvl w:ilvl="3" w:tplc="04090001" w:tentative="1">
+      <w:start w:val="1"/>
+      <w:numFmt w:val="bullet"/>
+      <w:lvlText w:val=""/>
+      <w:lvlJc w:val="left"/>
+      <w:pPr>
+        <w:ind w:left="3606" w:hanging="360"/>
+      </w:pPr>
+      <w:rPr>
+        <w:rFonts w:ascii="Symbol" w:hAnsi="Symbol" w:hint="default"/>
+      </w:rPr>
+    </w:lvl>
+    <w:lvl w:ilvl="4" w:tplc="04090003" w:tentative="1">
+      <w:start w:val="1"/>
+      <w:numFmt w:val="bullet"/>
+      <w:lvlText w:val="o"/>
+      <w:lvlJc w:val="left"/>
+      <w:pPr>
+        <w:ind w:left="4326" w:hanging="360"/>
+      </w:pPr>
+      <w:rPr>
+        <w:rFonts w:ascii="Courier New" w:hAnsi="Courier New" w:cs="Courier New" w:hint="default"/>
+      </w:rPr>
+    </w:lvl>
+    <w:lvl w:ilvl="5" w:tplc="04090005" w:tentative="1">
+      <w:start w:val="1"/>
+      <w:numFmt w:val="bullet"/>
+      <w:lvlText w:val=""/>
+      <w:lvlJc w:val="left"/>
+      <w:pPr>
+        <w:ind w:left="5046" w:hanging="360"/>
+      </w:pPr>
+      <w:rPr>
+        <w:rFonts w:ascii="Wingdings" w:hAnsi="Wingdings" w:hint="default"/>
+      </w:rPr>
+    </w:lvl>
+    <w:lvl w:ilvl="6" w:tplc="04090001" w:tentative="1">
+      <w:start w:val="1"/>
+      <w:numFmt w:val="bullet"/>
+      <w:lvlText w:val=""/>
+      <w:lvlJc w:val="left"/>
+      <w:pPr>
+        <w:ind w:left="5766" w:hanging="360"/>
+      </w:pPr>
+      <w:rPr>
+        <w:rFonts w:ascii="Symbol" w:hAnsi="Symbol" w:hint="default"/>
+      </w:rPr>
+    </w:lvl>
+    <w:lvl w:ilvl="7" w:tplc="04090003" w:tentative="1">
+      <w:start w:val="1"/>
+      <w:numFmt w:val="bullet"/>
+      <w:lvlText w:val="o"/>
+      <w:lvlJc w:val="left"/>
+      <w:pPr>
+        <w:ind w:left="6486" w:hanging="360"/>
+      </w:pPr>
+      <w:rPr>
+        <w:rFonts w:ascii="Courier New" w:hAnsi="Courier New" w:cs="Courier New" w:hint="default"/>
+      </w:rPr>
+    </w:lvl>
+    <w:lvl w:ilvl="8" w:tplc="04090005" w:tentative="1">
+      <w:start w:val="1"/>
+      <w:numFmt w:val="bullet"/>
+      <w:lvlText w:val=""/>
+      <w:lvlJc w:val="left"/>
+      <w:pPr>
+        <w:ind w:left="7206" w:hanging="360"/>
+      </w:pPr>
+      <w:rPr>
+        <w:rFonts w:ascii="Wingdings" w:hAnsi="Wingdings" w:hint="default"/>
+      </w:rPr>
+    </w:lvl>
+  </w:abstractNum>
+  <w:abstractNum w:abstractNumId="5">
+    <w:nsid w:val="34957861"/>
+    <w:multiLevelType w:val="hybridMultilevel"/>
+    <w:tmpl w:val="E9061BCC"/>
+    <w:lvl w:ilvl="0" w:tplc="04090001">
+      <w:start w:val="1"/>
+      <w:numFmt w:val="bullet"/>
+      <w:lvlText w:val=""/>
+      <w:lvlJc w:val="left"/>
+      <w:pPr>
+        <w:ind w:left="1080" w:hanging="360"/>
+      </w:pPr>
+      <w:rPr>
+        <w:rFonts w:ascii="Symbol" w:hAnsi="Symbol" w:hint="default"/>
+      </w:rPr>
+    </w:lvl>
+    <w:lvl w:ilvl="1" w:tplc="04090003" w:tentative="1">
+      <w:start w:val="1"/>
+      <w:numFmt w:val="bullet"/>
+      <w:lvlText w:val="o"/>
+      <w:lvlJc w:val="left"/>
+      <w:pPr>
+        <w:ind w:left="1800" w:hanging="360"/>
+      </w:pPr>
+      <w:rPr>
+        <w:rFonts w:ascii="Courier New" w:hAnsi="Courier New" w:cs="Courier New" w:hint="default"/>
+      </w:rPr>
+    </w:lvl>
+    <w:lvl w:ilvl="2" w:tplc="04090005" w:tentative="1">
+      <w:start w:val="1"/>
+      <w:numFmt w:val="bullet"/>
+      <w:lvlText w:val=""/>
+      <w:lvlJc w:val="left"/>
+      <w:pPr>
+        <w:ind w:left="2520" w:hanging="360"/>
+      </w:pPr>
+      <w:rPr>
+        <w:rFonts w:ascii="Wingdings" w:hAnsi="Wingdings" w:hint="default"/>
+      </w:rPr>
+    </w:lvl>
+    <w:lvl w:ilvl="3" w:tplc="04090001" w:tentative="1">
+      <w:start w:val="1"/>
+      <w:numFmt w:val="bullet"/>
+      <w:lvlText w:val=""/>
+      <w:lvlJc w:val="left"/>
+      <w:pPr>
+        <w:ind w:left="3240" w:hanging="360"/>
+      </w:pPr>
+      <w:rPr>
+        <w:rFonts w:ascii="Symbol" w:hAnsi="Symbol" w:hint="default"/>
+      </w:rPr>
+    </w:lvl>
+    <w:lvl w:ilvl="4" w:tplc="04090003" w:tentative="1">
+      <w:start w:val="1"/>
+      <w:numFmt w:val="bullet"/>
+      <w:lvlText w:val="o"/>
+      <w:lvlJc w:val="left"/>
+      <w:pPr>
+        <w:ind w:left="3960" w:hanging="360"/>
+      </w:pPr>
+      <w:rPr>
+        <w:rFonts w:ascii="Courier New" w:hAnsi="Courier New" w:cs="Courier New" w:hint="default"/>
+      </w:rPr>
+    </w:lvl>
+    <w:lvl w:ilvl="5" w:tplc="04090005" w:tentative="1">
+      <w:start w:val="1"/>
+      <w:numFmt w:val="bullet"/>
+      <w:lvlText w:val=""/>
+      <w:lvlJc w:val="left"/>
+      <w:pPr>
+        <w:ind w:left="4680" w:hanging="360"/>
+      </w:pPr>
+      <w:rPr>
+        <w:rFonts w:ascii="Wingdings" w:hAnsi="Wingdings" w:hint="default"/>
+      </w:rPr>
+    </w:lvl>
+    <w:lvl w:ilvl="6" w:tplc="04090001" w:tentative="1">
+      <w:start w:val="1"/>
+      <w:numFmt w:val="bullet"/>
+      <w:lvlText w:val=""/>
+      <w:lvlJc w:val="left"/>
+      <w:pPr>
+        <w:ind w:left="5400" w:hanging="360"/>
+      </w:pPr>
+      <w:rPr>
+        <w:rFonts w:ascii="Symbol" w:hAnsi="Symbol" w:hint="default"/>
+      </w:rPr>
+    </w:lvl>
+    <w:lvl w:ilvl="7" w:tplc="04090003" w:tentative="1">
+      <w:start w:val="1"/>
+      <w:numFmt w:val="bullet"/>
+      <w:lvlText w:val="o"/>
+      <w:lvlJc w:val="left"/>
+      <w:pPr>
+        <w:ind w:left="6120" w:hanging="360"/>
+      </w:pPr>
+      <w:rPr>
+        <w:rFonts w:ascii="Courier New" w:hAnsi="Courier New" w:cs="Courier New" w:hint="default"/>
+      </w:rPr>
+    </w:lvl>
+    <w:lvl w:ilvl="8" w:tplc="04090005" w:tentative="1">
+      <w:start w:val="1"/>
+      <w:numFmt w:val="bullet"/>
+      <w:lvlText w:val=""/>
+      <w:lvlJc w:val="left"/>
+      <w:pPr>
+        <w:ind w:left="6840" w:hanging="360"/>
+      </w:pPr>
+      <w:rPr>
+        <w:rFonts w:ascii="Wingdings" w:hAnsi="Wingdings" w:hint="default"/>
+      </w:rPr>
+    </w:lvl>
+  </w:abstractNum>
+  <w:abstractNum w:abstractNumId="6">
+    <w:nsid w:val="37736DC6"/>
+    <w:multiLevelType w:val="hybridMultilevel"/>
+    <w:tmpl w:val="48C2AB44"/>
+    <w:lvl w:ilvl="0" w:tplc="04090001">
+      <w:start w:val="1"/>
+      <w:numFmt w:val="bullet"/>
+      <w:lvlText w:val=""/>
+      <w:lvlJc w:val="left"/>
+      <w:pPr>
+        <w:ind w:left="720" w:hanging="360"/>
+      </w:pPr>
+      <w:rPr>
+        <w:rFonts w:ascii="Symbol" w:hAnsi="Symbol" w:hint="default"/>
+      </w:rPr>
+    </w:lvl>
+    <w:lvl w:ilvl="1" w:tplc="04090003" w:tentative="1">
+      <w:start w:val="1"/>
+      <w:numFmt w:val="bullet"/>
+      <w:lvlText w:val="o"/>
+      <w:lvlJc w:val="left"/>
+      <w:pPr>
+        <w:ind w:left="1440" w:hanging="360"/>
+      </w:pPr>
+      <w:rPr>
+        <w:rFonts w:ascii="Courier New" w:hAnsi="Courier New" w:cs="Courier New" w:hint="default"/>
+      </w:rPr>
+    </w:lvl>
+    <w:lvl w:ilvl="2" w:tplc="04090005" w:tentative="1">
+      <w:start w:val="1"/>
+      <w:numFmt w:val="bullet"/>
+      <w:lvlText w:val=""/>
+      <w:lvlJc w:val="left"/>
+      <w:pPr>
+        <w:ind w:left="2160" w:hanging="360"/>
+      </w:pPr>
+      <w:rPr>
+        <w:rFonts w:ascii="Wingdings" w:hAnsi="Wingdings" w:hint="default"/>
+      </w:rPr>
+    </w:lvl>
+    <w:lvl w:ilvl="3" w:tplc="04090001" w:tentative="1">
+      <w:start w:val="1"/>
+      <w:numFmt w:val="bullet"/>
+      <w:lvlText w:val=""/>
+      <w:lvlJc w:val="left"/>
+      <w:pPr>
+        <w:ind w:left="2880" w:hanging="360"/>
+      </w:pPr>
+      <w:rPr>
+        <w:rFonts w:ascii="Symbol" w:hAnsi="Symbol" w:hint="default"/>
+      </w:rPr>
+    </w:lvl>
+    <w:lvl w:ilvl="4" w:tplc="04090003" w:tentative="1">
+      <w:start w:val="1"/>
+      <w:numFmt w:val="bullet"/>
+      <w:lvlText w:val="o"/>
+      <w:lvlJc w:val="left"/>
+      <w:pPr>
+        <w:ind w:left="3600" w:hanging="360"/>
+      </w:pPr>
+      <w:rPr>
+        <w:rFonts w:ascii="Courier New" w:hAnsi="Courier New" w:cs="Courier New" w:hint="default"/>
+      </w:rPr>
+    </w:lvl>
+    <w:lvl w:ilvl="5" w:tplc="04090005" w:tentative="1">
+      <w:start w:val="1"/>
+      <w:numFmt w:val="bullet"/>
+      <w:lvlText w:val=""/>
+      <w:lvlJc w:val="left"/>
+      <w:pPr>
+        <w:ind w:left="4320" w:hanging="360"/>
+      </w:pPr>
+      <w:rPr>
+        <w:rFonts w:ascii="Wingdings" w:hAnsi="Wingdings" w:hint="default"/>
+      </w:rPr>
+    </w:lvl>
+    <w:lvl w:ilvl="6" w:tplc="04090001" w:tentative="1">
+      <w:start w:val="1"/>
+      <w:numFmt w:val="bullet"/>
+      <w:lvlText w:val=""/>
+      <w:lvlJc w:val="left"/>
+      <w:pPr>
+        <w:ind w:left="5040" w:hanging="360"/>
+      </w:pPr>
+      <w:rPr>
+        <w:rFonts w:ascii="Symbol" w:hAnsi="Symbol" w:hint="default"/>
+      </w:rPr>
+    </w:lvl>
+    <w:lvl w:ilvl="7" w:tplc="04090003" w:tentative="1">
+      <w:start w:val="1"/>
+      <w:numFmt w:val="bullet"/>
+      <w:lvlText w:val="o"/>
+      <w:lvlJc w:val="left"/>
+      <w:pPr>
+        <w:ind w:left="5760" w:hanging="360"/>
+      </w:pPr>
+      <w:rPr>
+        <w:rFonts w:ascii="Courier New" w:hAnsi="Courier New" w:cs="Courier New" w:hint="default"/>
+      </w:rPr>
+    </w:lvl>
+    <w:lvl w:ilvl="8" w:tplc="04090005" w:tentative="1">
+      <w:start w:val="1"/>
+      <w:numFmt w:val="bullet"/>
+      <w:lvlText w:val=""/>
+      <w:lvlJc w:val="left"/>
+      <w:pPr>
+        <w:ind w:left="6480" w:hanging="360"/>
+      </w:pPr>
+      <w:rPr>
+        <w:rFonts w:ascii="Wingdings" w:hAnsi="Wingdings" w:hint="default"/>
+      </w:rPr>
+    </w:lvl>
+  </w:abstractNum>
+  <w:abstractNum w:abstractNumId="7">
     <w:nsid w:val="49F74633"/>
     <w:multiLevelType w:val="hybridMultilevel"/>
     <w:tmpl w:val="AB627CA2"/>
@@ -627,7 +1855,7 @@
       </w:rPr>
     </w:lvl>
   </w:abstractNum>
-  <w:abstractNum w:abstractNumId="2">
+  <w:abstractNum w:abstractNumId="8">
     <w:nsid w:val="52E309A0"/>
     <w:multiLevelType w:val="hybridMultilevel"/>
     <w:tmpl w:val="BF52342C"/>
@@ -741,13 +1969,31 @@
     </w:lvl>
   </w:abstractNum>
   <w:num w:numId="1">
+    <w:abstractNumId w:val="8"/>
+  </w:num>
+  <w:num w:numId="2">
+    <w:abstractNumId w:val="7"/>
+  </w:num>
+  <w:num w:numId="3">
+    <w:abstractNumId w:val="3"/>
+  </w:num>
+  <w:num w:numId="4">
+    <w:abstractNumId w:val="0"/>
+  </w:num>
+  <w:num w:numId="5">
+    <w:abstractNumId w:val="1"/>
+  </w:num>
+  <w:num w:numId="6">
+    <w:abstractNumId w:val="6"/>
+  </w:num>
+  <w:num w:numId="7">
     <w:abstractNumId w:val="2"/>
   </w:num>
-  <w:num w:numId="2">
-    <w:abstractNumId w:val="1"/>
+  <w:num w:numId="8">
+    <w:abstractNumId w:val="5"/>
   </w:num>
-  <w:num w:numId="3">
-    <w:abstractNumId w:val="0"/>
+  <w:num w:numId="9">
+    <w:abstractNumId w:val="4"/>
   </w:num>
 </w:numbering>
 </file>
@@ -916,7 +2162,6 @@
   <w:style w:type="character" w:default="1" w:styleId="DefaultParagraphFont">
     <w:name w:val="Default Paragraph Font"/>
     <w:uiPriority w:val="1"/>
-    <w:semiHidden/>
     <w:unhideWhenUsed/>
   </w:style>
   <w:style w:type="table" w:default="1" w:styleId="TableNormal">

--- a/REPORT.docx
+++ b/REPORT.docx
@@ -18,18 +18,423 @@
       </w:r>
     </w:p>
     <w:p>
-      <w:r>
-        <w:t>Picking the right library for a certain programming task is not a trivial task. Being able to see what libraries are trending and are used by other people will help us better decide what to use for our project. There were different studies about the most popular libraries conducted by different people. Takipi blog conducted a study for the top 100 most used libraries on github by analysing their POM.xml to get the dependencies.  Despite the us</w:t>
-      </w:r>
-      <w:r>
-        <w:t xml:space="preserve">efulness of this study, it was </w:t>
-      </w:r>
-      <w:r>
-        <w:t xml:space="preserve">just a snapshot at the time of conducting </w:t>
-      </w:r>
-      <w:r>
-        <w:t>the study. With their approach, our project will allow users to indentify upward/downward trends in usage and how these libraries are associated with each other.</w:t>
-      </w:r>
+      <w:pPr>
+        <w:rPr>
+          <w:lang w:val="en-GB"/>
+        </w:rPr>
+      </w:pPr>
+      <w:r>
+        <w:rPr>
+          <w:lang w:val="en-GB"/>
+        </w:rPr>
+        <w:t>As a software eng</w:t>
+      </w:r>
+      <w:r>
+        <w:rPr>
+          <w:lang w:val="en-GB"/>
+        </w:rPr>
+        <w:t>ineer, it is very important to choose the right libraries for our projects. Picking the wrong libraries lead to expensive consequences since we need to invest time into lea</w:t>
+      </w:r>
+      <w:r>
+        <w:rPr>
+          <w:lang w:val="en-GB"/>
+        </w:rPr>
+        <w:t xml:space="preserve">rning how to use these libraries and of course, </w:t>
+      </w:r>
+      <w:r>
+        <w:rPr>
+          <w:lang w:val="en-GB"/>
+        </w:rPr>
+        <w:t xml:space="preserve">picking the right library for a certain programming task is not a trivial task. </w:t>
+      </w:r>
+      <w:r>
+        <w:rPr>
+          <w:lang w:val="en-GB"/>
+        </w:rPr>
+        <w:t>There are many things for us to consider when deciding on a library. One important characteristic of a library is its popularity. Using a popular library is more than just simply following the trend. A popular library means better community support such as bug reporting, feature implementation.</w:t>
+      </w:r>
+      <w:r>
+        <w:rPr>
+          <w:lang w:val="en-GB"/>
+        </w:rPr>
+        <w:t xml:space="preserve"> A popular library has more learning materials, more people that we can go to and ask questions??.</w:t>
+      </w:r>
+      <w:r>
+        <w:rPr>
+          <w:lang w:val="en-GB"/>
+        </w:rPr>
+        <w:t xml:space="preserve"> Being able to see what libraries are trending and are used by other people will help us better decide what to use for our project.</w:t>
+      </w:r>
+    </w:p>
+    <w:p>
+      <w:pPr>
+        <w:rPr>
+          <w:lang w:val="en-GB"/>
+        </w:rPr>
+      </w:pPr>
+      <w:r>
+        <w:rPr>
+          <w:lang w:val="en-GB"/>
+        </w:rPr>
+        <w:t xml:space="preserve">Our project is heavily inspired by the work of OverOps blog or blog.takipi.com.  They have been conducting studies on the most popular Java libraries by scraping Github data since 2013. </w:t>
+      </w:r>
+      <w:r>
+        <w:rPr>
+          <w:lang w:val="en-GB"/>
+        </w:rPr>
+        <w:t xml:space="preserve">By </w:t>
+      </w:r>
+      <w:r>
+        <w:rPr>
+          <w:lang w:val="en-GB"/>
+        </w:rPr>
+        <w:t>looking at</w:t>
+      </w:r>
+      <w:r>
+        <w:rPr>
+          <w:lang w:val="en-GB"/>
+        </w:rPr>
+        <w:t xml:space="preserve"> the</w:t>
+      </w:r>
+      <w:r>
+        <w:rPr>
+          <w:lang w:val="en-GB"/>
+        </w:rPr>
+        <w:t xml:space="preserve"> </w:t>
+      </w:r>
+      <w:r>
+        <w:rPr>
+          <w:lang w:val="en-GB"/>
+        </w:rPr>
+        <w:t xml:space="preserve">pom.xml files of projects that use Maven dependency management system, they generated a large number of data points. Analysing these data points give us helped them ranked these libraries by the number of Github projects they appeared in. </w:t>
+      </w:r>
+    </w:p>
+    <w:p>
+      <w:pPr>
+        <w:rPr>
+          <w:lang w:val="en-GB"/>
+        </w:rPr>
+      </w:pPr>
+      <w:r>
+        <w:rPr>
+          <w:lang w:val="en-GB"/>
+        </w:rPr>
+        <w:t xml:space="preserve">Despite the usefulness of </w:t>
+      </w:r>
+      <w:r>
+        <w:rPr>
+          <w:lang w:val="en-GB"/>
+        </w:rPr>
+        <w:t>these studies, they were</w:t>
+      </w:r>
+      <w:r>
+        <w:rPr>
+          <w:lang w:val="en-GB"/>
+        </w:rPr>
+        <w:t xml:space="preserve"> </w:t>
+      </w:r>
+      <w:r>
+        <w:rPr>
+          <w:lang w:val="en-GB"/>
+        </w:rPr>
+        <w:t>just</w:t>
+      </w:r>
+      <w:r>
+        <w:rPr>
+          <w:lang w:val="en-GB"/>
+        </w:rPr>
+        <w:t xml:space="preserve"> snapshot</w:t>
+      </w:r>
+      <w:r>
+        <w:rPr>
+          <w:lang w:val="en-GB"/>
+        </w:rPr>
+        <w:t>s</w:t>
+      </w:r>
+      <w:r>
+        <w:rPr>
+          <w:lang w:val="en-GB"/>
+        </w:rPr>
+        <w:t xml:space="preserve"> at </w:t>
+      </w:r>
+      <w:r>
+        <w:rPr>
+          <w:lang w:val="en-GB"/>
+        </w:rPr>
+        <w:t>the time of conducting the studies</w:t>
+      </w:r>
+      <w:r>
+        <w:rPr>
+          <w:lang w:val="en-GB"/>
+        </w:rPr>
+        <w:t>. With their approach, our project will allow users to indentify upward/downward trends in usage and how these libraries are associated with each other</w:t>
+      </w:r>
+      <w:r>
+        <w:rPr>
+          <w:lang w:val="en-GB"/>
+        </w:rPr>
+        <w:t xml:space="preserve">. </w:t>
+      </w:r>
+    </w:p>
+    <w:p>
+      <w:pPr>
+        <w:rPr>
+          <w:b/>
+          <w:i/>
+          <w:lang w:val="en-GB"/>
+        </w:rPr>
+      </w:pPr>
+      <w:r>
+        <w:rPr>
+          <w:b/>
+          <w:i/>
+          <w:lang w:val="en-GB"/>
+        </w:rPr>
+        <w:t>How it works into CS</w:t>
+      </w:r>
+    </w:p>
+    <w:p>
+      <w:pPr>
+        <w:rPr>
+          <w:lang w:val="en-GB"/>
+        </w:rPr>
+      </w:pPr>
+      <w:r>
+        <w:rPr>
+          <w:lang w:val="en-GB"/>
+        </w:rPr>
+        <w:t>The fundamental task of my project was to scrape data from Github projects that use Composer for managing dependencies and inspect their</w:t>
+      </w:r>
+      <w:r>
+        <w:rPr>
+          <w:lang w:val="en-GB"/>
+        </w:rPr>
+        <w:t xml:space="preserve"> composer.json files to get the data then create a graph in Arangodb. </w:t>
+      </w:r>
+      <w:r>
+        <w:rPr>
+          <w:lang w:val="en-GB"/>
+        </w:rPr>
+        <w:t xml:space="preserve"> </w:t>
+      </w:r>
+    </w:p>
+    <w:p>
+      <w:pPr>
+        <w:rPr>
+          <w:lang w:val="en-GB"/>
+        </w:rPr>
+      </w:pPr>
+    </w:p>
+    <w:p>
+      <w:pPr>
+        <w:rPr>
+          <w:i/>
+          <w:u w:val="single"/>
+          <w:lang w:val="en-GB"/>
+        </w:rPr>
+      </w:pPr>
+      <w:r>
+        <w:rPr>
+          <w:i/>
+          <w:u w:val="single"/>
+          <w:lang w:val="en-GB"/>
+        </w:rPr>
+        <w:t>Composer the dependency management system</w:t>
+      </w:r>
+    </w:p>
+    <w:p>
+      <w:pPr>
+        <w:rPr>
+          <w:lang w:val="en-GB"/>
+        </w:rPr>
+      </w:pPr>
+      <w:r>
+        <w:rPr>
+          <w:lang w:val="en-GB"/>
+        </w:rPr>
+        <w:t xml:space="preserve">PHP applications have been maturing into significantly more and more complex applications than ever before. </w:t>
+      </w:r>
+      <w:r>
+        <w:rPr>
+          <w:lang w:val="en-GB"/>
+        </w:rPr>
+        <w:t xml:space="preserve"> There are increasingly more frameworks and third-party libraries available and use widely among the developers. The </w:t>
+      </w:r>
+      <w:r>
+        <w:rPr>
+          <w:lang w:val="en-GB"/>
+        </w:rPr>
+        <w:t>benefits of using third-party tools are</w:t>
+      </w:r>
+      <w:r>
+        <w:rPr>
+          <w:lang w:val="en-GB"/>
+        </w:rPr>
+        <w:t xml:space="preserve"> undeniable</w:t>
+      </w:r>
+      <w:r>
+        <w:rPr>
+          <w:lang w:val="en-GB"/>
+        </w:rPr>
+        <w:t xml:space="preserve"> </w:t>
+      </w:r>
+      <w:r>
+        <w:rPr>
+          <w:lang w:val="en-GB"/>
+        </w:rPr>
+        <w:t xml:space="preserve">since they reduce the time and cost of building software greatly. These perks of course come with a cost: We have to be able to manage these libraries and also the libraries that these libraries depend on. </w:t>
+      </w:r>
+      <w:r>
+        <w:rPr>
+          <w:lang w:val="en-GB"/>
+        </w:rPr>
+        <w:t>This is where a dependency management tool like Composer is needed for managing such a complex and interdependent arrangement. For a project that uses Composer, their dependencies are saved in a json file named - composer.json. By inspecting these files, I was able to compute a graph that connects different PHP projects.</w:t>
+      </w:r>
+    </w:p>
+    <w:p>
+      <w:pPr>
+        <w:rPr>
+          <w:lang w:val="en-GB"/>
+        </w:rPr>
+      </w:pPr>
+      <w:r>
+        <w:rPr>
+          <w:i/>
+          <w:u w:val="single"/>
+          <w:lang w:val="en-GB"/>
+        </w:rPr>
+        <w:t>Graph database - Arangodb</w:t>
+      </w:r>
+      <w:r>
+        <w:rPr>
+          <w:lang w:val="en-GB"/>
+        </w:rPr>
+        <w:t xml:space="preserve"> </w:t>
+      </w:r>
+    </w:p>
+    <w:p>
+      <w:pPr>
+        <w:rPr>
+          <w:lang w:val="en-GB"/>
+        </w:rPr>
+      </w:pPr>
+      <w:r>
+        <w:rPr>
+          <w:lang w:val="en-GB"/>
+        </w:rPr>
+        <w:lastRenderedPageBreak/>
+        <w:t xml:space="preserve">Since our application involves </w:t>
+      </w:r>
+      <w:r>
+        <w:t>exploring</w:t>
+      </w:r>
+      <w:r>
+        <w:t xml:space="preserve"> many-to-many relationships</w:t>
+      </w:r>
+      <w:r>
+        <w:t xml:space="preserve">, </w:t>
+      </w:r>
+      <w:r>
+        <w:rPr>
+          <w:lang w:val="en-GB"/>
+        </w:rPr>
+        <w:t xml:space="preserve">graph data structure is particularly fundamental for my project. By putting these projects in a graph, I was able to compute... (E.g. The most popular libraries, how a library's usage has been changing overtime, how many common users between libraries...)    We can of course implement a graph data structure with traditional relational database but that would just mean re-inventing the wheel given the wide variety of matured and well-implemented graph database available. </w:t>
+      </w:r>
+    </w:p>
+    <w:p>
+      <w:pPr>
+        <w:rPr>
+          <w:rFonts w:ascii="Helvetica" w:hAnsi="Helvetica" w:cs="Helvetica"/>
+          <w:color w:val="4E4242"/>
+          <w:sz w:val="21"/>
+          <w:szCs w:val="21"/>
+          <w:shd w:val="clear" w:color="auto" w:fill="FFFFFF"/>
+        </w:rPr>
+      </w:pPr>
+      <w:r>
+        <w:rPr>
+          <w:lang w:val="en-GB"/>
+        </w:rPr>
+        <w:t xml:space="preserve">So what is a graph database? </w:t>
+      </w:r>
+      <w:r>
+        <w:rPr>
+          <w:lang w:val="en-GB"/>
+        </w:rPr>
+        <w:t xml:space="preserve">Compare to traditional relational database, there isn't any new information that we store that in graph database that we couldn't in a normal relational database. They difference here, according to Neo4j website, </w:t>
+      </w:r>
+      <w:r>
+        <w:t>a graph database is a database designed to treat the relationships between data as a first-class citizen in the data model</w:t>
+      </w:r>
+      <w:r>
+        <w:t>. This can be simply understood that they treat edges as a document (Nosql) or a table's row (MySql). This allows graph database to travel through the networks quickly and flexibly to meet the requirement of our application, this term that is used to describe this process is called "</w:t>
+      </w:r>
+      <w:r>
+        <w:rPr>
+          <w:i/>
+        </w:rPr>
+        <w:t>graph traverse</w:t>
+      </w:r>
+      <w:r>
+        <w:t>"</w:t>
+      </w:r>
+      <w:r>
+        <w:rPr>
+          <w:rFonts w:ascii="Helvetica" w:hAnsi="Helvetica" w:cs="Helvetica"/>
+          <w:color w:val="4E4242"/>
+          <w:sz w:val="21"/>
+          <w:szCs w:val="21"/>
+          <w:shd w:val="clear" w:color="auto" w:fill="FFFFFF"/>
+        </w:rPr>
+        <w:t>.</w:t>
+      </w:r>
+    </w:p>
+    <w:p>
+      <w:pPr>
+        <w:rPr>
+          <w:i/>
+          <w:lang w:val="en-GB"/>
+        </w:rPr>
+      </w:pPr>
+      <w:r>
+        <w:rPr>
+          <w:lang w:val="en-GB"/>
+        </w:rPr>
+        <w:t xml:space="preserve"> </w:t>
+      </w:r>
+      <w:r>
+        <w:rPr>
+          <w:i/>
+          <w:lang w:val="en-GB"/>
+        </w:rPr>
+        <w:t>Github</w:t>
+      </w:r>
+    </w:p>
+    <w:p>
+      <w:pPr>
+        <w:rPr>
+          <w:lang w:val="en-GB"/>
+        </w:rPr>
+      </w:pPr>
+      <w:r>
+        <w:rPr>
+          <w:lang w:val="en-GB"/>
+        </w:rPr>
+        <w:t xml:space="preserve">Github is one of the most popular social software development platforms at the moment. </w:t>
+      </w:r>
+      <w:r>
+        <w:rPr>
+          <w:lang w:val="en-GB"/>
+        </w:rPr>
+        <w:t xml:space="preserve">Github allows us to collect data in the past so that we could compute a timeline of how these data changes.... </w:t>
+      </w:r>
+    </w:p>
+    <w:p>
+      <w:pPr>
+        <w:rPr>
+          <w:lang w:val="en-GB"/>
+        </w:rPr>
+      </w:pPr>
     </w:p>
     <w:p>
       <w:pPr>
@@ -43,6 +448,13 @@
         </w:rPr>
         <w:t xml:space="preserve">In the remaining of the report, we will cover the background of this project, the preparation steps that we took, the outcomes/deliverables of this project and finally the evaluation. </w:t>
       </w:r>
+    </w:p>
+    <w:p>
+      <w:pPr>
+        <w:rPr>
+          <w:lang w:val="en-GB"/>
+        </w:rPr>
+      </w:pPr>
     </w:p>
     <w:p>
       <w:pPr>
@@ -263,6 +675,7 @@
         <w:rPr>
           <w:lang w:val="en-GB"/>
         </w:rPr>
+        <w:lastRenderedPageBreak/>
         <w:t>Frameworks learnt: React, Flask</w:t>
       </w:r>
     </w:p>
@@ -356,7 +769,6 @@
         <w:rPr>
           <w:lang w:val="en-GB"/>
         </w:rPr>
-        <w:lastRenderedPageBreak/>
         <w:t xml:space="preserve">5.  Front end: </w:t>
       </w:r>
     </w:p>
@@ -393,13 +805,7 @@
         <w:rPr>
           <w:lang w:val="en-GB"/>
         </w:rPr>
-        <w:t>Simple-react-state: I wanted a state management library where I can have a global state for the whole application. Something like Redux would</w:t>
-      </w:r>
-      <w:r>
-        <w:rPr>
-          <w:lang w:val="en-GB"/>
-        </w:rPr>
-        <w:t xml:space="preserve"> be overkill for my application.</w:t>
+        <w:t>Simple-react-state: I wanted a state management library where I can have a global state for the whole application. Something like Redux would be overkill for my application.</w:t>
       </w:r>
     </w:p>
     <w:p>
@@ -473,6 +879,7 @@
       <w:pPr>
         <w:rPr>
           <w:b/>
+          <w:lang w:val="en-GB"/>
         </w:rPr>
       </w:pPr>
       <w:r>
@@ -480,13 +887,7 @@
           <w:b/>
           <w:lang w:val="en-GB"/>
         </w:rPr>
-        <w:t xml:space="preserve">VII. </w:t>
-      </w:r>
-      <w:r>
-        <w:rPr>
-          <w:b/>
-        </w:rPr>
-        <w:t>Deliverable</w:t>
+        <w:t>VII. Deliverable</w:t>
       </w:r>
     </w:p>
     <w:p>
@@ -635,6 +1036,7 @@
         <w:rPr>
           <w:lang w:val="en-GB"/>
         </w:rPr>
+        <w:lastRenderedPageBreak/>
         <w:t>Serve json for the webapp</w:t>
       </w:r>
     </w:p>
@@ -704,6 +1106,7 @@
       <w:pPr>
         <w:rPr>
           <w:b/>
+          <w:lang w:val="en-GB"/>
         </w:rPr>
       </w:pPr>
       <w:r>
@@ -711,13 +1114,7 @@
           <w:b/>
           <w:lang w:val="en-GB"/>
         </w:rPr>
-        <w:t xml:space="preserve">VIII. </w:t>
-      </w:r>
-      <w:r>
-        <w:rPr>
-          <w:b/>
-        </w:rPr>
-        <w:t>Evaluation</w:t>
+        <w:t>VIII. Evaluation</w:t>
       </w:r>
     </w:p>
     <w:p>
@@ -789,7 +1186,6 @@
         <w:rPr>
           <w:lang w:val="en-GB"/>
         </w:rPr>
-        <w:lastRenderedPageBreak/>
         <w:t>Used packagist together with github get projects's data</w:t>
       </w:r>
     </w:p>
@@ -2159,6 +2555,29 @@
     <w:qFormat/>
     <w:rsid w:val="002E54F0"/>
   </w:style>
+  <w:style w:type="paragraph" w:styleId="Heading3">
+    <w:name w:val="heading 3"/>
+    <w:basedOn w:val="Normal"/>
+    <w:next w:val="Normal"/>
+    <w:link w:val="Heading3Char"/>
+    <w:uiPriority w:val="9"/>
+    <w:semiHidden/>
+    <w:unhideWhenUsed/>
+    <w:qFormat/>
+    <w:rsid w:val="00CF53F8"/>
+    <w:pPr>
+      <w:keepNext/>
+      <w:keepLines/>
+      <w:spacing w:before="200" w:after="0"/>
+      <w:outlineLvl w:val="2"/>
+    </w:pPr>
+    <w:rPr>
+      <w:rFonts w:asciiTheme="majorHAnsi" w:eastAsiaTheme="majorEastAsia" w:hAnsiTheme="majorHAnsi" w:cstheme="majorBidi"/>
+      <w:b/>
+      <w:bCs/>
+      <w:color w:val="4F81BD" w:themeColor="accent1"/>
+    </w:rPr>
+  </w:style>
   <w:style w:type="character" w:default="1" w:styleId="DefaultParagraphFont">
     <w:name w:val="Default Paragraph Font"/>
     <w:uiPriority w:val="1"/>
@@ -2244,6 +2663,31 @@
       <w:ind w:left="720"/>
       <w:contextualSpacing/>
     </w:pPr>
+  </w:style>
+  <w:style w:type="character" w:customStyle="1" w:styleId="Heading3Char">
+    <w:name w:val="Heading 3 Char"/>
+    <w:basedOn w:val="DefaultParagraphFont"/>
+    <w:link w:val="Heading3"/>
+    <w:uiPriority w:val="9"/>
+    <w:semiHidden/>
+    <w:rsid w:val="00CF53F8"/>
+    <w:rPr>
+      <w:rFonts w:asciiTheme="majorHAnsi" w:eastAsiaTheme="majorEastAsia" w:hAnsiTheme="majorHAnsi" w:cstheme="majorBidi"/>
+      <w:b/>
+      <w:bCs/>
+      <w:color w:val="4F81BD" w:themeColor="accent1"/>
+    </w:rPr>
+  </w:style>
+  <w:style w:type="character" w:styleId="Emphasis">
+    <w:name w:val="Emphasis"/>
+    <w:basedOn w:val="DefaultParagraphFont"/>
+    <w:uiPriority w:val="20"/>
+    <w:qFormat/>
+    <w:rsid w:val="00847C19"/>
+    <w:rPr>
+      <w:i/>
+      <w:iCs/>
+    </w:rPr>
   </w:style>
 </w:styles>
 </file>

--- a/REPORT.docx
+++ b/REPORT.docx
@@ -57,7 +57,19 @@
         <w:rPr>
           <w:lang w:val="en-GB"/>
         </w:rPr>
-        <w:t xml:space="preserve"> A popular library has more learning materials, more people that we can go to and ask questions??.</w:t>
+        <w:t xml:space="preserve"> A popular library has more learning materials, more people that we can go to and ask questions</w:t>
+      </w:r>
+      <w:r>
+        <w:rPr>
+          <w:lang w:val="en-GB"/>
+        </w:rPr>
+        <w:t>..</w:t>
+      </w:r>
+      <w:r>
+        <w:rPr>
+          <w:lang w:val="en-GB"/>
+        </w:rPr>
+        <w:t>.</w:t>
       </w:r>
       <w:r>
         <w:rPr>
@@ -69,20 +81,503 @@
     <w:p>
       <w:pPr>
         <w:rPr>
-          <w:lang w:val="en-GB"/>
-        </w:rPr>
-      </w:pPr>
-      <w:r>
-        <w:rPr>
-          <w:lang w:val="en-GB"/>
-        </w:rPr>
-        <w:t xml:space="preserve">Our project is heavily inspired by the work of OverOps blog or blog.takipi.com.  They have been conducting studies on the most popular Java libraries by scraping Github data since 2013. </w:t>
-      </w:r>
-      <w:r>
-        <w:rPr>
-          <w:lang w:val="en-GB"/>
-        </w:rPr>
-        <w:t xml:space="preserve">By </w:t>
+          <w:b/>
+          <w:lang w:val="en-GB"/>
+        </w:rPr>
+      </w:pPr>
+      <w:r>
+        <w:rPr>
+          <w:b/>
+          <w:lang w:val="en-GB"/>
+        </w:rPr>
+        <w:t>How it works into CS</w:t>
+      </w:r>
+    </w:p>
+    <w:p>
+      <w:pPr>
+        <w:rPr>
+          <w:u w:val="single"/>
+          <w:lang w:val="en-GB"/>
+        </w:rPr>
+      </w:pPr>
+      <w:r>
+        <w:rPr>
+          <w:u w:val="single"/>
+          <w:lang w:val="en-GB"/>
+        </w:rPr>
+        <w:t>Dependency management systems</w:t>
+      </w:r>
+    </w:p>
+    <w:p>
+      <w:r>
+        <w:t>Software projects rarely work in isolation. In most cases, a project relies on reusable functionality in the form of libraries or is broken up into individual components to compose a modularized system. Dependency management is a technique for declaring, resolving and using dependencies required by the project in an automated fashion.</w:t>
+      </w:r>
+    </w:p>
+    <w:p>
+      <w:r>
+        <w:t xml:space="preserve">Software projects </w:t>
+      </w:r>
+      <w:r>
+        <w:t>rarely</w:t>
+      </w:r>
+      <w:r>
+        <w:t xml:space="preserve"> work alone. Developing software applications are time</w:t>
+      </w:r>
+      <w:r>
+        <w:t xml:space="preserve"> and money </w:t>
+      </w:r>
+      <w:r>
+        <w:t>consuming</w:t>
+      </w:r>
+      <w:r>
+        <w:t xml:space="preserve"> and most </w:t>
+      </w:r>
+      <w:r>
+        <w:t xml:space="preserve">projects </w:t>
+      </w:r>
+      <w:r>
+        <w:t>don't have the resources</w:t>
+      </w:r>
+      <w:r>
+        <w:t xml:space="preserve"> to invest in the time and money to build all the parts of the system from scratch. Because of this, modern software applications often depend on existing third-party libraries to provide the functionalities that they need.</w:t>
+      </w:r>
+    </w:p>
+    <w:p>
+      <w:pPr>
+        <w:rPr>
+          <w:lang w:val="en-GB"/>
+        </w:rPr>
+      </w:pPr>
+      <w:r>
+        <w:t xml:space="preserve">Even though using third-party libraries provide us many benefits, we still </w:t>
+      </w:r>
+      <w:r>
+        <w:rPr>
+          <w:lang w:val="en-GB"/>
+        </w:rPr>
+        <w:t>have to be able to manage these libraries and also the libraries that these libraries depend on</w:t>
+      </w:r>
+      <w:r>
+        <w:rPr>
+          <w:lang w:val="en-GB"/>
+        </w:rPr>
+        <w:t xml:space="preserve">. Managing </w:t>
+      </w:r>
+      <w:r>
+        <w:rPr>
+          <w:lang w:val="en-GB"/>
+        </w:rPr>
+        <w:t>a complex and interdependent arrangement</w:t>
+      </w:r>
+      <w:r>
+        <w:rPr>
+          <w:lang w:val="en-GB"/>
+        </w:rPr>
+        <w:t xml:space="preserve"> is a very difficult task. The problem comes in several forms such as: too many dependencies, long chains of dependencies or where depen</w:t>
+      </w:r>
+      <w:r>
+        <w:rPr>
+          <w:lang w:val="en-GB"/>
+        </w:rPr>
+        <w:t>den</w:t>
+      </w:r>
+      <w:r>
+        <w:rPr>
+          <w:lang w:val="en-GB"/>
+        </w:rPr>
+        <w:t>cies co</w:t>
+      </w:r>
+      <w:r>
+        <w:rPr>
+          <w:lang w:val="en-GB"/>
+        </w:rPr>
+        <w:t>nflicting with each other. Because of this, most of the complex software uses some kind of package management tools.</w:t>
+      </w:r>
+    </w:p>
+    <w:p>
+      <w:r>
+        <w:rPr>
+          <w:lang w:val="en-GB"/>
+        </w:rPr>
+        <w:t>A software</w:t>
+      </w:r>
+      <w:r>
+        <w:rPr>
+          <w:lang w:val="en-GB"/>
+        </w:rPr>
+        <w:t>/package</w:t>
+      </w:r>
+      <w:r>
+        <w:rPr>
+          <w:lang w:val="en-GB"/>
+        </w:rPr>
+        <w:t xml:space="preserve"> management system is a system that automates the process of installing, configuring and removing</w:t>
+      </w:r>
+      <w:r>
+        <w:rPr>
+          <w:lang w:val="en-GB"/>
+        </w:rPr>
+        <w:t xml:space="preserve"> of</w:t>
+      </w:r>
+      <w:r>
+        <w:rPr>
+          <w:lang w:val="en-GB"/>
+        </w:rPr>
+        <w:t xml:space="preserve"> third-party dependencies </w:t>
+      </w:r>
+      <w:r>
+        <w:rPr>
+          <w:lang w:val="en-GB"/>
+        </w:rPr>
+        <w:t>in</w:t>
+      </w:r>
+      <w:r>
+        <w:rPr>
+          <w:lang w:val="en-GB"/>
+        </w:rPr>
+        <w:t xml:space="preserve"> a project in a reliable manner.</w:t>
+      </w:r>
+      <w:r>
+        <w:rPr>
+          <w:lang w:val="en-GB"/>
+        </w:rPr>
+        <w:t xml:space="preserve"> These systems </w:t>
+      </w:r>
+      <w:r>
+        <w:t xml:space="preserve">usually </w:t>
+      </w:r>
+      <w:r>
+        <w:t xml:space="preserve">keep a database of </w:t>
+      </w:r>
+      <w:r>
+        <w:t>software libraries</w:t>
+      </w:r>
+      <w:r>
+        <w:t xml:space="preserve"> and</w:t>
+      </w:r>
+      <w:r>
+        <w:t xml:space="preserve"> their metadata such as their name, description and version number</w:t>
+      </w:r>
+      <w:r>
+        <w:t xml:space="preserve">... In a project that uses these tools, its dependencies information </w:t>
+      </w:r>
+      <w:r>
+        <w:t>is</w:t>
+      </w:r>
+      <w:r>
+        <w:t xml:space="preserve"> usually ke</w:t>
+      </w:r>
+      <w:r>
+        <w:t>pt in a file</w:t>
+      </w:r>
+      <w:r>
+        <w:t>.</w:t>
+      </w:r>
+    </w:p>
+    <w:p>
+      <w:pPr>
+        <w:rPr>
+          <w:i/>
+          <w:lang w:val="en-GB"/>
+        </w:rPr>
+      </w:pPr>
+      <w:r>
+        <w:rPr>
+          <w:u w:val="single"/>
+        </w:rPr>
+        <w:t>Graph database</w:t>
+      </w:r>
+      <w:r>
+        <w:rPr>
+          <w:i/>
+          <w:lang w:val="en-GB"/>
+        </w:rPr>
+        <w:t xml:space="preserve"> </w:t>
+      </w:r>
+    </w:p>
+    <w:p>
+      <w:pPr>
+        <w:rPr>
+          <w:lang w:val="en-GB"/>
+        </w:rPr>
+      </w:pPr>
+      <w:r>
+        <w:rPr>
+          <w:lang w:val="en-GB"/>
+        </w:rPr>
+        <w:t xml:space="preserve">Since our application involves </w:t>
+      </w:r>
+      <w:r>
+        <w:t xml:space="preserve">exploring many-to-many relationships, </w:t>
+      </w:r>
+      <w:r>
+        <w:rPr>
+          <w:lang w:val="en-GB"/>
+        </w:rPr>
+        <w:t>graph data structure is particularly fundamental for my project. By putting these projects in a graph, I was able to compute... (E.g. The most popular libraries, how a library's usage has been changing overtime, how many common</w:t>
+      </w:r>
+      <w:r>
+        <w:rPr>
+          <w:lang w:val="en-GB"/>
+        </w:rPr>
+        <w:t xml:space="preserve"> users between libraries...) Traditional relational database can simulate graph traversing operation by using foreign-keys and self-joins but the query performance can grow significantly as we increase the records and also it is hard and unintuitive to express these SQL queries.</w:t>
+      </w:r>
+      <w:r>
+        <w:rPr>
+          <w:lang w:val="en-GB"/>
+        </w:rPr>
+        <w:t xml:space="preserve"> </w:t>
+      </w:r>
+    </w:p>
+    <w:p>
+      <w:pPr>
+        <w:rPr>
+          <w:lang w:val="en-GB"/>
+        </w:rPr>
+      </w:pPr>
+      <w:r>
+        <w:rPr>
+          <w:lang w:val="en-GB"/>
+        </w:rPr>
+        <w:lastRenderedPageBreak/>
+        <w:t xml:space="preserve">So what is a graph database? </w:t>
+      </w:r>
+    </w:p>
+    <w:p>
+      <w:r>
+        <w:rPr>
+          <w:lang w:val="en-GB"/>
+        </w:rPr>
+        <w:t>A</w:t>
+      </w:r>
+      <w:r>
+        <w:rPr>
+          <w:lang w:val="en-GB"/>
+        </w:rPr>
+        <w:t>ccording</w:t>
+      </w:r>
+      <w:r>
+        <w:t xml:space="preserve"> </w:t>
+      </w:r>
+      <w:r>
+        <w:rPr>
+          <w:lang w:val="en-GB"/>
+        </w:rPr>
+        <w:t xml:space="preserve">to Neo4j website, </w:t>
+      </w:r>
+      <w:r>
+        <w:t>a graph database is a database designed to treat the relationships between data as a first-class citizen in the data model</w:t>
+      </w:r>
+      <w:r>
+        <w:t>.</w:t>
+      </w:r>
+      <w:r>
+        <w:t xml:space="preserve"> </w:t>
+      </w:r>
+      <w:r>
+        <w:t xml:space="preserve">By treating </w:t>
+      </w:r>
+      <w:r>
+        <w:rPr>
+          <w:i/>
+        </w:rPr>
+        <w:t xml:space="preserve">edges </w:t>
+      </w:r>
+      <w:r>
+        <w:t xml:space="preserve">in graph as first-class citizen like </w:t>
+      </w:r>
+      <w:r>
+        <w:rPr>
+          <w:i/>
+        </w:rPr>
+        <w:t xml:space="preserve">vertices </w:t>
+      </w:r>
+      <w:r>
+        <w:t xml:space="preserve">allows </w:t>
+      </w:r>
+      <w:r>
+        <w:t>these graph engines</w:t>
+      </w:r>
+      <w:r>
+        <w:t xml:space="preserve"> to traverse the networ</w:t>
+      </w:r>
+      <w:r>
+        <w:t>k of nodes quickly and flexibly allow us to develop our application with less time and effort.</w:t>
+      </w:r>
+    </w:p>
+    <w:p>
+      <w:pPr>
+        <w:rPr>
+          <w:u w:val="single"/>
+        </w:rPr>
+      </w:pPr>
+      <w:r>
+        <w:rPr>
+          <w:u w:val="single"/>
+        </w:rPr>
+        <w:t>Version control system</w:t>
+      </w:r>
+    </w:p>
+    <w:p>
+      <w:pPr>
+        <w:rPr>
+          <w:i/>
+        </w:rPr>
+      </w:pPr>
+      <w:r>
+        <w:rPr>
+          <w:i/>
+        </w:rPr>
+        <w:t xml:space="preserve">A version control system is a system that saves the modifications to the files that you make over time so that you can get back a specific version later. </w:t>
+      </w:r>
+      <w:r>
+        <w:rPr>
+          <w:i/>
+        </w:rPr>
+        <w:t xml:space="preserve">Git is currently the most popular version control system today. It can be now considered as the standard for version control. </w:t>
+      </w:r>
+    </w:p>
+    <w:p>
+      <w:pPr>
+        <w:rPr>
+          <w:i/>
+        </w:rPr>
+      </w:pPr>
+      <w:r>
+        <w:rPr>
+          <w:i/>
+        </w:rPr>
+        <w:t xml:space="preserve">So, Git is a version control system (VCS), but what does that mean? </w:t>
+      </w:r>
+    </w:p>
+    <w:p>
+      <w:r>
+        <w:t xml:space="preserve">When software engineers make their software, they make modification to their code continuously, releasing newer versions of their applications. </w:t>
+      </w:r>
+    </w:p>
+    <w:p>
+      <w:r>
+        <w:t>Using VCSs help developers keep track of these revisions. They are stored in a repository that allows developers to access different versions, make modifications and apply these modifications to the code making a new v</w:t>
+      </w:r>
+      <w:r>
+        <w:t>ersion. The new changes are available for everyone in the team; they can download them and make contribution to the code.</w:t>
+      </w:r>
+      <w:r>
+        <w:t xml:space="preserve"> </w:t>
+      </w:r>
+    </w:p>
+    <w:p>
+      <w:r>
+        <w:t xml:space="preserve">Git is currently the most popular version control system today and it can be now considered as the standard for version control. </w:t>
+      </w:r>
+    </w:p>
+    <w:p>
+      <w:r>
+        <w:t xml:space="preserve">According to GIthub's wikipedia page, </w:t>
+      </w:r>
+      <w:r>
+        <w:t>"GitHub is a </w:t>
+      </w:r>
+      <w:r>
+        <w:rPr>
+          <w:b/>
+          <w:bCs/>
+        </w:rPr>
+        <w:t>web-based</w:t>
+      </w:r>
+      <w:r>
+        <w:t> Git repository </w:t>
+      </w:r>
+      <w:r>
+        <w:rPr>
+          <w:b/>
+          <w:bCs/>
+        </w:rPr>
+        <w:t>hosting service</w:t>
+      </w:r>
+      <w:r>
+        <w:t xml:space="preserve">, which offers all of the distributed revision control and source code management (SCM) functionality of Git as </w:t>
+      </w:r>
+      <w:r>
+        <w:t>well as adding its own features"</w:t>
+      </w:r>
+    </w:p>
+    <w:p/>
+    <w:p>
+      <w:pPr>
+        <w:rPr>
+          <w:b/>
+          <w:lang w:val="en-GB"/>
+        </w:rPr>
+      </w:pPr>
+    </w:p>
+    <w:p>
+      <w:pPr>
+        <w:rPr>
+          <w:b/>
+          <w:lang w:val="en-GB"/>
+        </w:rPr>
+      </w:pPr>
+    </w:p>
+    <w:p>
+      <w:pPr>
+        <w:rPr>
+          <w:b/>
+          <w:lang w:val="en-GB"/>
+        </w:rPr>
+      </w:pPr>
+      <w:r>
+        <w:rPr>
+          <w:b/>
+          <w:lang w:val="en-GB"/>
+        </w:rPr>
+        <w:t xml:space="preserve">VII. </w:t>
+      </w:r>
+      <w:r>
+        <w:rPr>
+          <w:b/>
+          <w:lang w:val="en-GB"/>
+        </w:rPr>
+        <w:t>Background</w:t>
+      </w:r>
+      <w:r>
+        <w:rPr>
+          <w:b/>
+          <w:lang w:val="en-GB"/>
+        </w:rPr>
+        <w:t xml:space="preserve"> </w:t>
+      </w:r>
+    </w:p>
+    <w:p>
+      <w:pPr>
+        <w:rPr>
+          <w:lang w:val="en-GB"/>
+        </w:rPr>
+      </w:pPr>
+      <w:r>
+        <w:t xml:space="preserve">Websites like </w:t>
+      </w:r>
+      <w:r>
+        <w:t>Packagist and search.maven.org</w:t>
+      </w:r>
+      <w:r>
+        <w:t xml:space="preserve"> </w:t>
+      </w:r>
+      <w:r>
+        <w:t>already exist if they</w:t>
+      </w:r>
+    </w:p>
+    <w:p>
+      <w:pPr>
+        <w:rPr>
+          <w:lang w:val="en-GB"/>
+        </w:rPr>
+      </w:pPr>
+      <w:r>
+        <w:rPr>
+          <w:lang w:val="en-GB"/>
+        </w:rPr>
+        <w:t xml:space="preserve">Our project is heavily inspired by the work of OverOps blog or blog.takipi.com.  They have been conducting studies on the most popular Java libraries by scraping Github data since 2013. By </w:t>
       </w:r>
       <w:r>
         <w:rPr>
@@ -94,7 +589,33 @@
         <w:rPr>
           <w:lang w:val="en-GB"/>
         </w:rPr>
-        <w:t xml:space="preserve"> the</w:t>
+        <w:t xml:space="preserve"> the </w:t>
+      </w:r>
+      <w:r>
+        <w:rPr>
+          <w:lang w:val="en-GB"/>
+        </w:rPr>
+        <w:t xml:space="preserve">pom.xml files of projects that use Maven dependency management system, they generated a large number of data points. Analysing these data points give us helped them rank these libraries by the number of Github projects they appeared in. </w:t>
+      </w:r>
+    </w:p>
+    <w:p>
+      <w:pPr>
+        <w:rPr>
+          <w:lang w:val="en-GB"/>
+        </w:rPr>
+      </w:pPr>
+      <w:r>
+        <w:rPr>
+          <w:lang w:val="en-GB"/>
+        </w:rPr>
+        <w:lastRenderedPageBreak/>
+        <w:t xml:space="preserve">Despite the usefulness of </w:t>
+      </w:r>
+      <w:r>
+        <w:rPr>
+          <w:lang w:val="en-GB"/>
+        </w:rPr>
+        <w:t>these studies, they were</w:t>
       </w:r>
       <w:r>
         <w:rPr>
@@ -106,37 +627,6 @@
         <w:rPr>
           <w:lang w:val="en-GB"/>
         </w:rPr>
-        <w:t xml:space="preserve">pom.xml files of projects that use Maven dependency management system, they generated a large number of data points. Analysing these data points give us helped them ranked these libraries by the number of Github projects they appeared in. </w:t>
-      </w:r>
-    </w:p>
-    <w:p>
-      <w:pPr>
-        <w:rPr>
-          <w:lang w:val="en-GB"/>
-        </w:rPr>
-      </w:pPr>
-      <w:r>
-        <w:rPr>
-          <w:lang w:val="en-GB"/>
-        </w:rPr>
-        <w:t xml:space="preserve">Despite the usefulness of </w:t>
-      </w:r>
-      <w:r>
-        <w:rPr>
-          <w:lang w:val="en-GB"/>
-        </w:rPr>
-        <w:t>these studies, they were</w:t>
-      </w:r>
-      <w:r>
-        <w:rPr>
-          <w:lang w:val="en-GB"/>
-        </w:rPr>
-        <w:t xml:space="preserve"> </w:t>
-      </w:r>
-      <w:r>
-        <w:rPr>
-          <w:lang w:val="en-GB"/>
-        </w:rPr>
         <w:t>just</w:t>
       </w:r>
       <w:r>
@@ -179,163 +669,316 @@
     <w:p>
       <w:pPr>
         <w:rPr>
-          <w:b/>
+          <w:lang w:val="en-GB"/>
+        </w:rPr>
+      </w:pPr>
+      <w:r>
+        <w:rPr>
+          <w:lang w:val="en-GB"/>
+        </w:rPr>
+        <w:t xml:space="preserve">There are existing repositories of software management system like Packagist or search.maven.org where users can get the dependencies of </w:t>
+      </w:r>
+      <w:r>
+        <w:rPr>
+          <w:lang w:val="en-GB"/>
+        </w:rPr>
+        <w:t>a project</w:t>
+      </w:r>
+      <w:r>
+        <w:rPr>
+          <w:lang w:val="en-GB"/>
+        </w:rPr>
+        <w:t xml:space="preserve">. </w:t>
+      </w:r>
+      <w:r>
+        <w:rPr>
+          <w:lang w:val="en-GB"/>
+        </w:rPr>
+        <w:t>We are different from these websites since we allow users to queries usages of libraries over time, ranking libraries based on their usage, for a given libraries, users can get other libraries that have the most common users with them.... With the same data we get from the repositories, we were able to provide these functionalities by implementing graph data model where projects are stored as nodes of a graph in our database.</w:t>
+      </w:r>
+    </w:p>
+    <w:p>
+      <w:pPr>
+        <w:rPr>
+          <w:u w:val="single"/>
+          <w:lang w:val="en-GB"/>
+        </w:rPr>
+      </w:pPr>
+      <w:r>
+        <w:rPr>
+          <w:u w:val="single"/>
+          <w:lang w:val="en-GB"/>
+        </w:rPr>
+        <w:t>Arangodb - graph database</w:t>
+      </w:r>
+    </w:p>
+    <w:p>
+      <w:pPr>
+        <w:rPr>
+          <w:lang w:val="en-GB"/>
+        </w:rPr>
+      </w:pPr>
+      <w:r>
+        <w:rPr>
+          <w:lang w:val="en-GB"/>
+        </w:rPr>
+        <w:t>Traditional relational database can be used to represent graph data structure and they are used by many of the big company for example Facebook. But implementing a graph with relational databases has many disadvantages:</w:t>
+      </w:r>
+    </w:p>
+    <w:p>
+      <w:pPr>
+        <w:pStyle w:val="ListParagraph"/>
+        <w:numPr>
+          <w:ilvl w:val="0"/>
+          <w:numId w:val="10"/>
+        </w:numPr>
+        <w:rPr>
+          <w:lang w:val="en-GB"/>
+        </w:rPr>
+      </w:pPr>
+      <w:r>
+        <w:rPr>
+          <w:lang w:val="en-GB"/>
+        </w:rPr>
+        <w:t>Using foreign-keys and self-join can stimulate graph traversing operation but as the data grows, the latency of these queries raise in a hard to predict manner and along with the memory usage.</w:t>
+      </w:r>
+    </w:p>
+    <w:p>
+      <w:pPr>
+        <w:pStyle w:val="ListParagraph"/>
+        <w:numPr>
+          <w:ilvl w:val="0"/>
+          <w:numId w:val="10"/>
+        </w:numPr>
+        <w:rPr>
+          <w:lang w:val="en-GB"/>
+        </w:rPr>
+      </w:pPr>
+      <w:r>
+        <w:rPr>
+          <w:lang w:val="en-GB"/>
+        </w:rPr>
+        <w:t>It is also unintuitive and hard to write SQL queries that perform these kinds of path operations.</w:t>
+      </w:r>
+    </w:p>
+    <w:p>
+      <w:pPr>
+        <w:rPr>
+          <w:lang w:val="en-GB"/>
+        </w:rPr>
+      </w:pPr>
+      <w:r>
+        <w:rPr>
+          <w:lang w:val="en-GB"/>
+        </w:rPr>
+        <w:t>Using a graph database would help us eliminate these problems since they are faster than relational databases when dealing with data that are connected in many-to-many relationship</w:t>
+      </w:r>
+      <w:r>
+        <w:rPr>
+          <w:lang w:val="en-GB"/>
+        </w:rPr>
+        <w:t xml:space="preserve">, modelling and writing data queries </w:t>
+      </w:r>
+      <w:r>
+        <w:rPr>
+          <w:lang w:val="en-GB"/>
+        </w:rPr>
+        <w:t>are much easier allowing faster and more pleasant development.</w:t>
+      </w:r>
+    </w:p>
+    <w:p>
+      <w:pPr>
+        <w:rPr>
+          <w:lang w:val="en-GB"/>
+        </w:rPr>
+      </w:pPr>
+      <w:r>
+        <w:rPr>
+          <w:lang w:val="en-GB"/>
+        </w:rPr>
+        <w:t>There were many available options for a graph database. Neo4j and Arangodb were the two that I've considered. Even though Neo4j is most popular graph database, I've chosen Arangodb for a number of reasons. Arangodb supports storing data on edge documents which is useful for our project. Another reason is that Neo4j is a graph only database while Arangodb is a multi-model database that would fit into many other use cases.</w:t>
+      </w:r>
+    </w:p>
+    <w:p>
+      <w:pPr>
+        <w:rPr>
+          <w:u w:val="single"/>
+          <w:lang w:val="en-GB"/>
+        </w:rPr>
+      </w:pPr>
+      <w:r>
+        <w:rPr>
+          <w:u w:val="single"/>
+          <w:lang w:val="en-GB"/>
+        </w:rPr>
+        <w:t>Composer - package management system for PHP</w:t>
+      </w:r>
+    </w:p>
+    <w:p>
+      <w:pPr>
+        <w:rPr>
+          <w:lang w:val="en-GB"/>
+        </w:rPr>
+      </w:pPr>
+      <w:r>
+        <w:rPr>
+          <w:lang w:val="en-GB"/>
+        </w:rPr>
+        <w:t>PHP applications have been maturing into significantly more and more complex applications than ever before.  There are increasingly more frameworks and third-party libraries available and use widely among the developers. The benefits of using third-party tools are undeniable since they reduce the time and cost of building software greatly. These perks of course come with a cost: We have to be able to manage these libraries and also the libraries that these libraries depend on. This is where a dependency management tool like Composer is needed for managing such a complex and interdependent arrangement. For a project that uses Composer, their dependencies are saved in a json file named - composer.json. By inspecting th</w:t>
+      </w:r>
+      <w:r>
+        <w:rPr>
+          <w:lang w:val="en-GB"/>
+        </w:rPr>
+        <w:t>ese files, we were</w:t>
+      </w:r>
+      <w:r>
+        <w:rPr>
+          <w:lang w:val="en-GB"/>
+        </w:rPr>
+        <w:t xml:space="preserve"> able to</w:t>
+      </w:r>
+      <w:r>
+        <w:rPr>
+          <w:lang w:val="en-GB"/>
+        </w:rPr>
+        <w:t xml:space="preserve"> acquire the data needed to for our</w:t>
+      </w:r>
+      <w:r>
+        <w:rPr>
+          <w:lang w:val="en-GB"/>
+        </w:rPr>
+        <w:t xml:space="preserve"> graph that connects different PHP projects.</w:t>
+      </w:r>
+    </w:p>
+    <w:p>
+      <w:pPr>
+        <w:rPr>
+          <w:lang w:val="en-GB"/>
+        </w:rPr>
+      </w:pPr>
+    </w:p>
+    <w:p>
+      <w:pPr>
+        <w:rPr>
+          <w:lang w:val="en-GB"/>
+        </w:rPr>
+      </w:pPr>
+    </w:p>
+    <w:p/>
+    <w:p>
+      <w:pPr>
+        <w:rPr>
           <w:i/>
-          <w:lang w:val="en-GB"/>
-        </w:rPr>
-      </w:pPr>
-      <w:r>
-        <w:rPr>
-          <w:b/>
+        </w:rPr>
+      </w:pPr>
+    </w:p>
+    <w:p>
+      <w:pPr>
+        <w:rPr>
           <w:i/>
-          <w:lang w:val="en-GB"/>
-        </w:rPr>
-        <w:t>How it works into CS</w:t>
-      </w:r>
-    </w:p>
-    <w:p>
-      <w:pPr>
-        <w:rPr>
-          <w:lang w:val="en-GB"/>
-        </w:rPr>
-      </w:pPr>
-      <w:r>
-        <w:rPr>
-          <w:lang w:val="en-GB"/>
-        </w:rPr>
-        <w:t>The fundamental task of my project was to scrape data from Github projects that use Composer for managing dependencies and inspect their</w:t>
-      </w:r>
-      <w:r>
-        <w:rPr>
-          <w:lang w:val="en-GB"/>
-        </w:rPr>
-        <w:t xml:space="preserve"> composer.json files to get the data then create a graph in Arangodb. </w:t>
-      </w:r>
-      <w:r>
-        <w:rPr>
-          <w:lang w:val="en-GB"/>
-        </w:rPr>
-        <w:t xml:space="preserve"> </w:t>
-      </w:r>
-    </w:p>
-    <w:p>
-      <w:pPr>
-        <w:rPr>
-          <w:lang w:val="en-GB"/>
-        </w:rPr>
-      </w:pPr>
-    </w:p>
-    <w:p>
-      <w:pPr>
+        </w:rPr>
+      </w:pPr>
+    </w:p>
+    <w:p>
+      <w:pPr>
+        <w:rPr>
+          <w:i/>
+        </w:rPr>
+      </w:pPr>
+    </w:p>
+    <w:p>
+      <w:pPr>
+        <w:rPr>
+          <w:i/>
+          <w:lang w:val="en-GB"/>
+        </w:rPr>
+      </w:pPr>
+    </w:p>
+    <w:p>
+      <w:pPr>
+        <w:rPr>
+          <w:i/>
+          <w:lang w:val="en-GB"/>
+        </w:rPr>
+      </w:pPr>
+      <w:r>
         <w:rPr>
           <w:i/>
           <w:u w:val="single"/>
           <w:lang w:val="en-GB"/>
         </w:rPr>
-      </w:pPr>
+        <w:t>Graph database - Arangodb</w:t>
+      </w:r>
       <w:r>
         <w:rPr>
           <w:i/>
-          <w:u w:val="single"/>
-          <w:lang w:val="en-GB"/>
-        </w:rPr>
-        <w:t>Composer the dependency management system</w:t>
-      </w:r>
-    </w:p>
-    <w:p>
-      <w:pPr>
-        <w:rPr>
-          <w:lang w:val="en-GB"/>
-        </w:rPr>
-      </w:pPr>
-      <w:r>
-        <w:rPr>
-          <w:lang w:val="en-GB"/>
-        </w:rPr>
-        <w:t xml:space="preserve">PHP applications have been maturing into significantly more and more complex applications than ever before. </w:t>
-      </w:r>
-      <w:r>
-        <w:rPr>
-          <w:lang w:val="en-GB"/>
-        </w:rPr>
-        <w:t xml:space="preserve"> There are increasingly more frameworks and third-party libraries available and use widely among the developers. The </w:t>
-      </w:r>
-      <w:r>
-        <w:rPr>
-          <w:lang w:val="en-GB"/>
-        </w:rPr>
-        <w:t>benefits of using third-party tools are</w:t>
-      </w:r>
-      <w:r>
-        <w:rPr>
-          <w:lang w:val="en-GB"/>
-        </w:rPr>
-        <w:t xml:space="preserve"> undeniable</w:t>
-      </w:r>
-      <w:r>
-        <w:rPr>
           <w:lang w:val="en-GB"/>
         </w:rPr>
         <w:t xml:space="preserve"> </w:t>
       </w:r>
-      <w:r>
-        <w:rPr>
-          <w:lang w:val="en-GB"/>
-        </w:rPr>
-        <w:t xml:space="preserve">since they reduce the time and cost of building software greatly. These perks of course come with a cost: We have to be able to manage these libraries and also the libraries that these libraries depend on. </w:t>
-      </w:r>
-      <w:r>
-        <w:rPr>
-          <w:lang w:val="en-GB"/>
-        </w:rPr>
-        <w:t>This is where a dependency management tool like Composer is needed for managing such a complex and interdependent arrangement. For a project that uses Composer, their dependencies are saved in a json file named - composer.json. By inspecting these files, I was able to compute a graph that connects different PHP projects.</w:t>
-      </w:r>
-    </w:p>
-    <w:p>
-      <w:pPr>
-        <w:rPr>
-          <w:lang w:val="en-GB"/>
-        </w:rPr>
-      </w:pPr>
-      <w:r>
+    </w:p>
+    <w:p>
+      <w:pPr>
         <w:rPr>
           <w:i/>
-          <w:u w:val="single"/>
-          <w:lang w:val="en-GB"/>
-        </w:rPr>
-        <w:t>Graph database - Arangodb</w:t>
-      </w:r>
-      <w:r>
-        <w:rPr>
-          <w:lang w:val="en-GB"/>
-        </w:rPr>
-        <w:t xml:space="preserve"> </w:t>
-      </w:r>
-    </w:p>
-    <w:p>
-      <w:pPr>
-        <w:rPr>
-          <w:lang w:val="en-GB"/>
-        </w:rPr>
-      </w:pPr>
-      <w:r>
-        <w:rPr>
-          <w:lang w:val="en-GB"/>
-        </w:rPr>
-        <w:lastRenderedPageBreak/>
+          <w:lang w:val="en-GB"/>
+        </w:rPr>
+      </w:pPr>
+      <w:r>
+        <w:rPr>
+          <w:i/>
+          <w:lang w:val="en-GB"/>
+        </w:rPr>
+        <w:t xml:space="preserve">WHY </w:t>
+      </w:r>
+      <w:r>
+        <w:rPr>
+          <w:i/>
+          <w:lang w:val="en-GB"/>
+        </w:rPr>
+        <w:t>https://stackoverflow.com/questions/13046442/comparison-of-relational-databases-and-graph-databases?utm_medium=organic&amp;utm_source=google_rich_qa&amp;utm_campaign=google_rich_qa</w:t>
+      </w:r>
+    </w:p>
+    <w:p>
+      <w:pPr>
+        <w:rPr>
+          <w:i/>
+          <w:lang w:val="en-GB"/>
+        </w:rPr>
+      </w:pPr>
+    </w:p>
+    <w:p>
+      <w:pPr>
+        <w:rPr>
+          <w:i/>
+          <w:lang w:val="en-GB"/>
+        </w:rPr>
+      </w:pPr>
+    </w:p>
+    <w:p>
+      <w:pPr>
+        <w:rPr>
+          <w:i/>
+          <w:lang w:val="en-GB"/>
+        </w:rPr>
+      </w:pPr>
+      <w:r>
+        <w:rPr>
+          <w:i/>
+          <w:lang w:val="en-GB"/>
+        </w:rPr>
         <w:t xml:space="preserve">Since our application involves </w:t>
       </w:r>
       <w:r>
-        <w:t>exploring</w:t>
-      </w:r>
-      <w:r>
-        <w:t xml:space="preserve"> many-to-many relationships</w:t>
-      </w:r>
-      <w:r>
-        <w:t xml:space="preserve">, </w:t>
-      </w:r>
-      <w:r>
-        <w:rPr>
+        <w:rPr>
+          <w:i/>
+        </w:rPr>
+        <w:t xml:space="preserve">exploring many-to-many relationships, </w:t>
+      </w:r>
+      <w:r>
+        <w:rPr>
+          <w:i/>
           <w:lang w:val="en-GB"/>
         </w:rPr>
         <w:t xml:space="preserve">graph data structure is particularly fundamental for my project. By putting these projects in a graph, I was able to compute... (E.g. The most popular libraries, how a library's usage has been changing overtime, how many common users between libraries...)    We can of course implement a graph data structure with traditional relational database but that would just mean re-inventing the wheel given the wide variety of matured and well-implemented graph database available. </w:t>
@@ -345,6 +988,7 @@
       <w:pPr>
         <w:rPr>
           <w:rFonts w:ascii="Helvetica" w:hAnsi="Helvetica" w:cs="Helvetica"/>
+          <w:i/>
           <w:color w:val="4E4242"/>
           <w:sz w:val="21"/>
           <w:szCs w:val="21"/>
@@ -353,34 +997,21 @@
       </w:pPr>
       <w:r>
         <w:rPr>
-          <w:lang w:val="en-GB"/>
-        </w:rPr>
-        <w:t xml:space="preserve">So what is a graph database? </w:t>
-      </w:r>
-      <w:r>
-        <w:rPr>
-          <w:lang w:val="en-GB"/>
-        </w:rPr>
-        <w:t xml:space="preserve">Compare to traditional relational database, there isn't any new information that we store that in graph database that we couldn't in a normal relational database. They difference here, according to Neo4j website, </w:t>
-      </w:r>
-      <w:r>
-        <w:t>a graph database is a database designed to treat the relationships between data as a first-class citizen in the data model</w:t>
-      </w:r>
-      <w:r>
-        <w:t>. This can be simply understood that they treat edges as a document (Nosql) or a table's row (MySql). This allows graph database to travel through the networks quickly and flexibly to meet the requirement of our application, this term that is used to describe this process is called "</w:t>
-      </w:r>
-      <w:r>
-        <w:rPr>
           <w:i/>
-        </w:rPr>
-        <w:t>graph traverse</w:t>
-      </w:r>
-      <w:r>
-        <w:t>"</w:t>
+          <w:lang w:val="en-GB"/>
+        </w:rPr>
+        <w:t xml:space="preserve">So what is a graph database? Compare to traditional relational database, there isn't any new information that we store that in graph database that we couldn't in a normal relational database. They difference here, according to Neo4j website, </w:t>
+      </w:r>
+      <w:r>
+        <w:rPr>
+          <w:i/>
+        </w:rPr>
+        <w:t>a graph database is a database designed to treat the relationships between data as a first-class citizen in the data model. This can be simply understood that they treat edges as a document (Nosql) or a table's row (MySql). This allows graph database to travel through the networks quickly and flexibly to meet the requirement of our application, this term that is used to describe this process is called "graph traverse"</w:t>
       </w:r>
       <w:r>
         <w:rPr>
           <w:rFonts w:ascii="Helvetica" w:hAnsi="Helvetica" w:cs="Helvetica"/>
+          <w:i/>
           <w:color w:val="4E4242"/>
           <w:sz w:val="21"/>
           <w:szCs w:val="21"/>
@@ -398,52 +1029,45 @@
       </w:pPr>
       <w:r>
         <w:rPr>
-          <w:lang w:val="en-GB"/>
-        </w:rPr>
-        <w:t xml:space="preserve"> </w:t>
-      </w:r>
-      <w:r>
-        <w:rPr>
           <w:i/>
           <w:lang w:val="en-GB"/>
         </w:rPr>
-        <w:t>Github</w:t>
-      </w:r>
-    </w:p>
-    <w:p>
-      <w:pPr>
-        <w:rPr>
-          <w:lang w:val="en-GB"/>
-        </w:rPr>
-      </w:pPr>
-      <w:r>
-        <w:rPr>
-          <w:lang w:val="en-GB"/>
-        </w:rPr>
-        <w:t xml:space="preserve">Github is one of the most popular social software development platforms at the moment. </w:t>
-      </w:r>
-      <w:r>
-        <w:rPr>
-          <w:lang w:val="en-GB"/>
-        </w:rPr>
-        <w:t xml:space="preserve">Github allows us to collect data in the past so that we could compute a timeline of how these data changes.... </w:t>
-      </w:r>
-    </w:p>
-    <w:p>
-      <w:pPr>
-        <w:rPr>
-          <w:lang w:val="en-GB"/>
-        </w:rPr>
-      </w:pPr>
-    </w:p>
-    <w:p>
-      <w:pPr>
-        <w:rPr>
-          <w:lang w:val="en-GB"/>
-        </w:rPr>
-      </w:pPr>
-      <w:r>
-        <w:rPr>
+        <w:t xml:space="preserve"> Github</w:t>
+      </w:r>
+    </w:p>
+    <w:p>
+      <w:pPr>
+        <w:rPr>
+          <w:i/>
+          <w:lang w:val="en-GB"/>
+        </w:rPr>
+      </w:pPr>
+      <w:r>
+        <w:rPr>
+          <w:i/>
+          <w:lang w:val="en-GB"/>
+        </w:rPr>
+        <w:t xml:space="preserve">Github is one of the most popular social software development platforms at the moment. Github allows us to collect data in the past so that we could compute a timeline of how these data changes.... </w:t>
+      </w:r>
+    </w:p>
+    <w:p>
+      <w:pPr>
+        <w:rPr>
+          <w:i/>
+          <w:lang w:val="en-GB"/>
+        </w:rPr>
+      </w:pPr>
+    </w:p>
+    <w:p>
+      <w:pPr>
+        <w:rPr>
+          <w:i/>
+          <w:lang w:val="en-GB"/>
+        </w:rPr>
+      </w:pPr>
+      <w:r>
+        <w:rPr>
+          <w:i/>
           <w:lang w:val="en-GB"/>
         </w:rPr>
         <w:t xml:space="preserve">In the remaining of the report, we will cover the background of this project, the preparation steps that we took, the outcomes/deliverables of this project and finally the evaluation. </w:t>
@@ -452,31 +1076,19 @@
     <w:p>
       <w:pPr>
         <w:rPr>
-          <w:lang w:val="en-GB"/>
-        </w:rPr>
-      </w:pPr>
-    </w:p>
-    <w:p>
-      <w:pPr>
-        <w:rPr>
           <w:b/>
-          <w:lang w:val="en-GB"/>
-        </w:rPr>
-      </w:pPr>
-      <w:r>
+          <w:i/>
+          <w:lang w:val="en-GB"/>
+        </w:rPr>
+      </w:pPr>
+    </w:p>
+    <w:p>
+      <w:pPr>
         <w:rPr>
           <w:b/>
           <w:lang w:val="en-GB"/>
         </w:rPr>
-        <w:t xml:space="preserve">VII. </w:t>
-      </w:r>
-      <w:r>
-        <w:rPr>
-          <w:b/>
-          <w:lang w:val="en-GB"/>
-        </w:rPr>
-        <w:t>Background</w:t>
-      </w:r>
+      </w:pPr>
     </w:p>
     <w:p>
       <w:pPr>
@@ -675,7 +1287,6 @@
         <w:rPr>
           <w:lang w:val="en-GB"/>
         </w:rPr>
-        <w:lastRenderedPageBreak/>
         <w:t>Frameworks learnt: React, Flask</w:t>
       </w:r>
     </w:p>
@@ -872,6 +1483,7 @@
         <w:rPr>
           <w:lang w:val="en-GB"/>
         </w:rPr>
+        <w:lastRenderedPageBreak/>
         <w:t>In the future, having a json service would allow me to build mobile and desktop apps for my application</w:t>
       </w:r>
     </w:p>
@@ -1036,7 +1648,6 @@
         <w:rPr>
           <w:lang w:val="en-GB"/>
         </w:rPr>
-        <w:lastRenderedPageBreak/>
         <w:t>Serve json for the webapp</w:t>
       </w:r>
     </w:p>
@@ -1229,6 +1840,38 @@
           <w:b/>
           <w:lang w:val="en-GB"/>
         </w:rPr>
+        <w:t>REFERENCES</w:t>
+      </w:r>
+    </w:p>
+    <w:p>
+      <w:pPr>
+        <w:rPr>
+          <w:b/>
+          <w:lang w:val="en-GB"/>
+        </w:rPr>
+      </w:pPr>
+    </w:p>
+    <w:p>
+      <w:pPr>
+        <w:rPr>
+          <w:b/>
+          <w:lang w:val="en-GB"/>
+        </w:rPr>
+      </w:pPr>
+    </w:p>
+    <w:p>
+      <w:pPr>
+        <w:rPr>
+          <w:b/>
+          <w:lang w:val="en-GB"/>
+        </w:rPr>
+      </w:pPr>
+      <w:r>
+        <w:rPr>
+          <w:b/>
+          <w:lang w:val="en-GB"/>
+        </w:rPr>
+        <w:lastRenderedPageBreak/>
         <w:t>APENDIX 2</w:t>
       </w:r>
     </w:p>
@@ -1913,6 +2556,119 @@
     </w:lvl>
   </w:abstractNum>
   <w:abstractNum w:abstractNumId="5">
+    <w:nsid w:val="2C2F3E05"/>
+    <w:multiLevelType w:val="hybridMultilevel"/>
+    <w:tmpl w:val="FB628680"/>
+    <w:lvl w:ilvl="0" w:tplc="04090001">
+      <w:start w:val="1"/>
+      <w:numFmt w:val="bullet"/>
+      <w:lvlText w:val=""/>
+      <w:lvlJc w:val="left"/>
+      <w:pPr>
+        <w:ind w:left="720" w:hanging="360"/>
+      </w:pPr>
+      <w:rPr>
+        <w:rFonts w:ascii="Symbol" w:hAnsi="Symbol" w:hint="default"/>
+      </w:rPr>
+    </w:lvl>
+    <w:lvl w:ilvl="1" w:tplc="04090003" w:tentative="1">
+      <w:start w:val="1"/>
+      <w:numFmt w:val="bullet"/>
+      <w:lvlText w:val="o"/>
+      <w:lvlJc w:val="left"/>
+      <w:pPr>
+        <w:ind w:left="1440" w:hanging="360"/>
+      </w:pPr>
+      <w:rPr>
+        <w:rFonts w:ascii="Courier New" w:hAnsi="Courier New" w:cs="Courier New" w:hint="default"/>
+      </w:rPr>
+    </w:lvl>
+    <w:lvl w:ilvl="2" w:tplc="04090005" w:tentative="1">
+      <w:start w:val="1"/>
+      <w:numFmt w:val="bullet"/>
+      <w:lvlText w:val=""/>
+      <w:lvlJc w:val="left"/>
+      <w:pPr>
+        <w:ind w:left="2160" w:hanging="360"/>
+      </w:pPr>
+      <w:rPr>
+        <w:rFonts w:ascii="Wingdings" w:hAnsi="Wingdings" w:hint="default"/>
+      </w:rPr>
+    </w:lvl>
+    <w:lvl w:ilvl="3" w:tplc="04090001" w:tentative="1">
+      <w:start w:val="1"/>
+      <w:numFmt w:val="bullet"/>
+      <w:lvlText w:val=""/>
+      <w:lvlJc w:val="left"/>
+      <w:pPr>
+        <w:ind w:left="2880" w:hanging="360"/>
+      </w:pPr>
+      <w:rPr>
+        <w:rFonts w:ascii="Symbol" w:hAnsi="Symbol" w:hint="default"/>
+      </w:rPr>
+    </w:lvl>
+    <w:lvl w:ilvl="4" w:tplc="04090003" w:tentative="1">
+      <w:start w:val="1"/>
+      <w:numFmt w:val="bullet"/>
+      <w:lvlText w:val="o"/>
+      <w:lvlJc w:val="left"/>
+      <w:pPr>
+        <w:ind w:left="3600" w:hanging="360"/>
+      </w:pPr>
+      <w:rPr>
+        <w:rFonts w:ascii="Courier New" w:hAnsi="Courier New" w:cs="Courier New" w:hint="default"/>
+      </w:rPr>
+    </w:lvl>
+    <w:lvl w:ilvl="5" w:tplc="04090005" w:tentative="1">
+      <w:start w:val="1"/>
+      <w:numFmt w:val="bullet"/>
+      <w:lvlText w:val=""/>
+      <w:lvlJc w:val="left"/>
+      <w:pPr>
+        <w:ind w:left="4320" w:hanging="360"/>
+      </w:pPr>
+      <w:rPr>
+        <w:rFonts w:ascii="Wingdings" w:hAnsi="Wingdings" w:hint="default"/>
+      </w:rPr>
+    </w:lvl>
+    <w:lvl w:ilvl="6" w:tplc="04090001" w:tentative="1">
+      <w:start w:val="1"/>
+      <w:numFmt w:val="bullet"/>
+      <w:lvlText w:val=""/>
+      <w:lvlJc w:val="left"/>
+      <w:pPr>
+        <w:ind w:left="5040" w:hanging="360"/>
+      </w:pPr>
+      <w:rPr>
+        <w:rFonts w:ascii="Symbol" w:hAnsi="Symbol" w:hint="default"/>
+      </w:rPr>
+    </w:lvl>
+    <w:lvl w:ilvl="7" w:tplc="04090003" w:tentative="1">
+      <w:start w:val="1"/>
+      <w:numFmt w:val="bullet"/>
+      <w:lvlText w:val="o"/>
+      <w:lvlJc w:val="left"/>
+      <w:pPr>
+        <w:ind w:left="5760" w:hanging="360"/>
+      </w:pPr>
+      <w:rPr>
+        <w:rFonts w:ascii="Courier New" w:hAnsi="Courier New" w:cs="Courier New" w:hint="default"/>
+      </w:rPr>
+    </w:lvl>
+    <w:lvl w:ilvl="8" w:tplc="04090005" w:tentative="1">
+      <w:start w:val="1"/>
+      <w:numFmt w:val="bullet"/>
+      <w:lvlText w:val=""/>
+      <w:lvlJc w:val="left"/>
+      <w:pPr>
+        <w:ind w:left="6480" w:hanging="360"/>
+      </w:pPr>
+      <w:rPr>
+        <w:rFonts w:ascii="Wingdings" w:hAnsi="Wingdings" w:hint="default"/>
+      </w:rPr>
+    </w:lvl>
+  </w:abstractNum>
+  <w:abstractNum w:abstractNumId="6">
     <w:nsid w:val="34957861"/>
     <w:multiLevelType w:val="hybridMultilevel"/>
     <w:tmpl w:val="E9061BCC"/>
@@ -2025,7 +2781,7 @@
       </w:rPr>
     </w:lvl>
   </w:abstractNum>
-  <w:abstractNum w:abstractNumId="6">
+  <w:abstractNum w:abstractNumId="7">
     <w:nsid w:val="37736DC6"/>
     <w:multiLevelType w:val="hybridMultilevel"/>
     <w:tmpl w:val="48C2AB44"/>
@@ -2138,7 +2894,7 @@
       </w:rPr>
     </w:lvl>
   </w:abstractNum>
-  <w:abstractNum w:abstractNumId="7">
+  <w:abstractNum w:abstractNumId="8">
     <w:nsid w:val="49F74633"/>
     <w:multiLevelType w:val="hybridMultilevel"/>
     <w:tmpl w:val="AB627CA2"/>
@@ -2251,7 +3007,7 @@
       </w:rPr>
     </w:lvl>
   </w:abstractNum>
-  <w:abstractNum w:abstractNumId="8">
+  <w:abstractNum w:abstractNumId="9">
     <w:nsid w:val="52E309A0"/>
     <w:multiLevelType w:val="hybridMultilevel"/>
     <w:tmpl w:val="BF52342C"/>
@@ -2365,10 +3121,10 @@
     </w:lvl>
   </w:abstractNum>
   <w:num w:numId="1">
-    <w:abstractNumId w:val="8"/>
+    <w:abstractNumId w:val="9"/>
   </w:num>
   <w:num w:numId="2">
-    <w:abstractNumId w:val="7"/>
+    <w:abstractNumId w:val="8"/>
   </w:num>
   <w:num w:numId="3">
     <w:abstractNumId w:val="3"/>
@@ -2380,16 +3136,19 @@
     <w:abstractNumId w:val="1"/>
   </w:num>
   <w:num w:numId="6">
-    <w:abstractNumId w:val="6"/>
+    <w:abstractNumId w:val="7"/>
   </w:num>
   <w:num w:numId="7">
     <w:abstractNumId w:val="2"/>
   </w:num>
   <w:num w:numId="8">
-    <w:abstractNumId w:val="5"/>
+    <w:abstractNumId w:val="6"/>
   </w:num>
   <w:num w:numId="9">
     <w:abstractNumId w:val="4"/>
+  </w:num>
+  <w:num w:numId="10">
+    <w:abstractNumId w:val="5"/>
   </w:num>
 </w:numbering>
 </file>
@@ -2687,6 +3446,17 @@
     <w:rPr>
       <w:i/>
       <w:iCs/>
+    </w:rPr>
+  </w:style>
+  <w:style w:type="character" w:styleId="Hyperlink">
+    <w:name w:val="Hyperlink"/>
+    <w:basedOn w:val="DefaultParagraphFont"/>
+    <w:uiPriority w:val="99"/>
+    <w:unhideWhenUsed/>
+    <w:rsid w:val="00732587"/>
+    <w:rPr>
+      <w:color w:val="0000FF" w:themeColor="hyperlink"/>
+      <w:u w:val="single"/>
     </w:rPr>
   </w:style>
 </w:styles>
